--- a/index.docx
+++ b/index.docx
@@ -15,7 +15,7 @@
         <w:pStyle w:val="Date"/>
       </w:pPr>
       <w:r>
-        <w:t xml:space="preserve">2025-11-19</w:t>
+        <w:t xml:space="preserve">2025-11-20</w:t>
       </w:r>
     </w:p>
     <w:p>
@@ -73,7 +73,7 @@
         <w:t xml:space="preserve">Combining temperate fruit tree cultivar to fit spring phenology models</w:t>
       </w:r>
       <w:r>
-        <w:t xml:space="preserve">. It contains some extra tables and files that were not included in the main article. Also, it contains code snippets that help the reader to replicate parts of the analyses.</w:t>
+        <w:t xml:space="preserve">. It includes additional tables and files that were not part of the main article, as well as the code to replicate the analyses.</w:t>
       </w:r>
     </w:p>
     <w:p>
@@ -81,7 +81,7 @@
         <w:pStyle w:val="BodyText"/>
       </w:pPr>
       <w:r>
-        <w:t xml:space="preserve">The phenology data that we analyse is part of a long-term phenology dataset</w:t>
+        <w:t xml:space="preserve">The phenology analyzed here are part of a long-term phenology dataset</w:t>
       </w:r>
       <w:r>
         <w:t xml:space="preserve"> </w:t>
@@ -93,7 +93,7 @@
         <w:t xml:space="preserve"> </w:t>
       </w:r>
       <w:r>
-        <w:t xml:space="preserve">compiled by the</w:t>
+        <w:t xml:space="preserve">compiled within the</w:t>
       </w:r>
       <w:r>
         <w:t xml:space="preserve"> </w:t>
@@ -109,7 +109,19 @@
         <w:t xml:space="preserve"> </w:t>
       </w:r>
       <w:r>
-        <w:t xml:space="preserve">project. Of the more than 270 cultivars comprised by the dataset, a subset of 110 cultivars has been analyzed with the PhenoFlex framework</w:t>
+        <w:t xml:space="preserve">project. Of the more than 270 cultivars in the dataset, a subset of 110 cultivars has been analyzed by</w:t>
+      </w:r>
+      <w:r>
+        <w:t xml:space="preserve"> </w:t>
+      </w:r>
+      <w:r>
+        <w:t xml:space="preserve">Caspersen et al. (2025)</w:t>
+      </w:r>
+      <w:r>
+        <w:t xml:space="preserve"> </w:t>
+      </w:r>
+      <w:r>
+        <w:t xml:space="preserve">using the PhenoFlex framework</w:t>
       </w:r>
       <w:r>
         <w:t xml:space="preserve"> </w:t>
@@ -137,16 +149,7 @@
         <w:t xml:space="preserve">(Luedeling, Caspersen, and Fernandez 2024)</w:t>
       </w:r>
       <w:r>
-        <w:t xml:space="preserve">. The analysis contains next to model calibration also climate change impact projections on future bloom dates</w:t>
-      </w:r>
-      <w:r>
-        <w:t xml:space="preserve"> </w:t>
-      </w:r>
-      <w:r>
-        <w:t xml:space="preserve">(Caspersen et al. 2025)</w:t>
-      </w:r>
-      <w:r>
-        <w:t xml:space="preserve">.</w:t>
+        <w:t xml:space="preserve">. In addition to model calibration, the analysis includes climate change impact projections on future bloom dates.</w:t>
       </w:r>
     </w:p>
     <w:p>
@@ -154,7 +157,20 @@
         <w:pStyle w:val="BodyText"/>
       </w:pPr>
       <w:r>
-        <w:t xml:space="preserve">More than 50% of the cultivars in the dataset were not analysed, because the bloom observations were deemed too short to be analysed with PhenoFlex. We propose an alternative calibration method called combine-fitting, that reduces the number of model parameters estimated per cultivar and may allow the joined analysis too short for conventional model calibration. We evaluate the method for three temperate fruit and nut trees (almond, apricot, sweet cherry) and compared the results with a baseline model and a common calibration approach where each cultivar is calibrated separately. We perform the analysis for the full dataset and an artificially shortened dataset.</w:t>
+        <w:t xml:space="preserve">More than 50% of the cultivars in the dataset were not analyzed because the bloom observations were considered too short for calibration with PhenoFlex. We propose an alternative calibration method,</w:t>
+      </w:r>
+      <w:r>
+        <w:t xml:space="preserve"> </w:t>
+      </w:r>
+      <w:r>
+        <w:rPr>
+          <w:b/>
+          <w:bCs/>
+        </w:rPr>
+        <w:t xml:space="preserve">combine- fitting</w:t>
+      </w:r>
+      <w:r>
+        <w:t xml:space="preserve">, which reduces the number parameters estimated per cultivar and may allow the joint analysis of cultivars of the same fruit tree species. We evaluate combined-fit approach for three temperate fruit and nut species (almond, apricot, sweet cherry) and compare the results with those from a baseline model and from a common calibration approach in which each cultivar is calibrated seperately. We perform the analysis for the full dataset and for an artificially shortened dataset.</w:t>
       </w:r>
     </w:p>
     <w:p>
@@ -207,28 +223,2113 @@
       </w:r>
     </w:p>
     <w:bookmarkEnd w:id="20"/>
-    <w:bookmarkStart w:id="22" w:name="preparing-bloom-data"/>
+    <w:bookmarkStart w:id="22" w:name="supplementary-table"/>
     <w:p>
       <w:pPr>
         <w:pStyle w:val="Heading2"/>
       </w:pPr>
       <w:r>
-        <w:t xml:space="preserve">2 Preparing Bloom Data</w:t>
+        <w:t xml:space="preserve">2 Supplementary Table</w:t>
       </w:r>
     </w:p>
     <w:p>
       <w:pPr>
-        <w:pStyle w:val="FirstParagraph"/>
-      </w:pPr>
-      <w:r>
-        <w:t xml:space="preserve">This notebook shows the preparation of the phenology data. Performs calibration and validation data splits. Check out the notebook for more details:</w:t>
+        <w:pStyle w:val="TableCaption"/>
+      </w:pPr>
+      <w:r>
+        <w:t xml:space="preserve">Table S1. Overview on the full bloom dataset for almond, apricot and sweet cherry cultivars</w:t>
+      </w:r>
+    </w:p>
+    <w:tbl>
+      <w:tblPr>
+        <w:tblStyle w:val="Table"/>
+        <w:tblW w:type="pct" w:w="5000"/>
+        <w:tblLayout w:type="fixed"/>
+        <w:tblLook w:firstRow="1" w:lastRow="0" w:firstColumn="0" w:lastColumn="0" w:noHBand="0" w:noVBand="0" w:val="0020"/>
+        <w:tblCaption w:val="Table S1. Overview on the full bloom dataset for almond, apricot and sweet cherry cultivars"/>
+      </w:tblPr>
+      <w:tblGrid>
+        <w:gridCol w:w="1430"/>
+        <w:gridCol w:w="1760"/>
+        <w:gridCol w:w="880"/>
+        <w:gridCol w:w="1320"/>
+        <w:gridCol w:w="1210"/>
+        <w:gridCol w:w="990"/>
+        <w:gridCol w:w="330"/>
+      </w:tblGrid>
+      <w:tr>
+        <w:trPr>
+          <w:tblHeader w:val="on"/>
+        </w:trPr>
+        <w:tc>
+          <w:tcPr/>
+          <w:p>
+            <w:pPr>
+              <w:pStyle w:val="Compact"/>
+              <w:jc w:val="left"/>
+            </w:pPr>
+            <w:r>
+              <w:t xml:space="preserve">Species</w:t>
+            </w:r>
+          </w:p>
+        </w:tc>
+        <w:tc>
+          <w:tcPr/>
+          <w:p>
+            <w:pPr>
+              <w:pStyle w:val="Compact"/>
+              <w:jc w:val="left"/>
+            </w:pPr>
+            <w:r>
+              <w:t xml:space="preserve">Location</w:t>
+            </w:r>
+          </w:p>
+        </w:tc>
+        <w:tc>
+          <w:tcPr/>
+          <w:p>
+            <w:pPr>
+              <w:pStyle w:val="Compact"/>
+              <w:jc w:val="left"/>
+            </w:pPr>
+            <w:r>
+              <w:t xml:space="preserve">Country</w:t>
+            </w:r>
+          </w:p>
+        </w:tc>
+        <w:tc>
+          <w:tcPr/>
+          <w:p>
+            <w:pPr>
+              <w:pStyle w:val="Compact"/>
+              <w:jc w:val="left"/>
+            </w:pPr>
+            <w:r>
+              <w:t xml:space="preserve">Cultivar</w:t>
+            </w:r>
+          </w:p>
+        </w:tc>
+        <w:tc>
+          <w:tcPr/>
+          <w:p>
+            <w:pPr>
+              <w:pStyle w:val="Compact"/>
+              <w:jc w:val="right"/>
+            </w:pPr>
+            <w:r>
+              <w:t xml:space="preserve">Year Start</w:t>
+            </w:r>
+          </w:p>
+        </w:tc>
+        <w:tc>
+          <w:tcPr/>
+          <w:p>
+            <w:pPr>
+              <w:pStyle w:val="Compact"/>
+              <w:jc w:val="right"/>
+            </w:pPr>
+            <w:r>
+              <w:t xml:space="preserve">Year End</w:t>
+            </w:r>
+          </w:p>
+        </w:tc>
+        <w:tc>
+          <w:tcPr/>
+          <w:p>
+            <w:pPr>
+              <w:pStyle w:val="Compact"/>
+              <w:jc w:val="right"/>
+            </w:pPr>
+            <w:r>
+              <w:t xml:space="preserve">n</w:t>
+            </w:r>
+          </w:p>
+        </w:tc>
+      </w:tr>
+      <w:tr>
+        <w:tc>
+          <w:tcPr/>
+          <w:p>
+            <w:pPr>
+              <w:pStyle w:val="Compact"/>
+              <w:jc w:val="left"/>
+            </w:pPr>
+            <w:r>
+              <w:t xml:space="preserve">Almond</w:t>
+            </w:r>
+          </w:p>
+        </w:tc>
+        <w:tc>
+          <w:tcPr/>
+          <w:p>
+            <w:pPr>
+              <w:pStyle w:val="Compact"/>
+              <w:jc w:val="left"/>
+            </w:pPr>
+            <w:r>
+              <w:t xml:space="preserve">Meknes</w:t>
+            </w:r>
+          </w:p>
+        </w:tc>
+        <w:tc>
+          <w:tcPr/>
+          <w:p>
+            <w:pPr>
+              <w:pStyle w:val="Compact"/>
+              <w:jc w:val="left"/>
+            </w:pPr>
+            <w:r>
+              <w:t xml:space="preserve">Morocco</w:t>
+            </w:r>
+          </w:p>
+        </w:tc>
+        <w:tc>
+          <w:tcPr/>
+          <w:p>
+            <w:pPr>
+              <w:pStyle w:val="Compact"/>
+              <w:jc w:val="left"/>
+            </w:pPr>
+            <w:r>
+              <w:t xml:space="preserve">Ferragnes</w:t>
+            </w:r>
+          </w:p>
+        </w:tc>
+        <w:tc>
+          <w:tcPr/>
+          <w:p>
+            <w:pPr>
+              <w:pStyle w:val="Compact"/>
+              <w:jc w:val="right"/>
+            </w:pPr>
+            <w:r>
+              <w:t xml:space="preserve">1977</w:t>
+            </w:r>
+          </w:p>
+        </w:tc>
+        <w:tc>
+          <w:tcPr/>
+          <w:p>
+            <w:pPr>
+              <w:pStyle w:val="Compact"/>
+              <w:jc w:val="right"/>
+            </w:pPr>
+            <w:r>
+              <w:t xml:space="preserve">2014</w:t>
+            </w:r>
+          </w:p>
+        </w:tc>
+        <w:tc>
+          <w:tcPr/>
+          <w:p>
+            <w:pPr>
+              <w:pStyle w:val="Compact"/>
+              <w:jc w:val="right"/>
+            </w:pPr>
+            <w:r>
+              <w:t xml:space="preserve">38</w:t>
+            </w:r>
+          </w:p>
+        </w:tc>
+      </w:tr>
+      <w:tr>
+        <w:tc>
+          <w:tcPr/>
+          <w:p>
+            <w:pPr>
+              <w:pStyle w:val="Compact"/>
+              <w:jc w:val="left"/>
+            </w:pPr>
+            <w:r>
+              <w:t xml:space="preserve">Almond</w:t>
+            </w:r>
+          </w:p>
+        </w:tc>
+        <w:tc>
+          <w:tcPr/>
+          <w:p>
+            <w:pPr>
+              <w:pStyle w:val="Compact"/>
+              <w:jc w:val="left"/>
+            </w:pPr>
+            <w:r>
+              <w:t xml:space="preserve">Meknes</w:t>
+            </w:r>
+          </w:p>
+        </w:tc>
+        <w:tc>
+          <w:tcPr/>
+          <w:p>
+            <w:pPr>
+              <w:pStyle w:val="Compact"/>
+              <w:jc w:val="left"/>
+            </w:pPr>
+            <w:r>
+              <w:t xml:space="preserve">Morocco</w:t>
+            </w:r>
+          </w:p>
+        </w:tc>
+        <w:tc>
+          <w:tcPr/>
+          <w:p>
+            <w:pPr>
+              <w:pStyle w:val="Compact"/>
+              <w:jc w:val="left"/>
+            </w:pPr>
+            <w:r>
+              <w:t xml:space="preserve">Marcona</w:t>
+            </w:r>
+          </w:p>
+        </w:tc>
+        <w:tc>
+          <w:tcPr/>
+          <w:p>
+            <w:pPr>
+              <w:pStyle w:val="Compact"/>
+              <w:jc w:val="right"/>
+            </w:pPr>
+            <w:r>
+              <w:t xml:space="preserve">1977</w:t>
+            </w:r>
+          </w:p>
+        </w:tc>
+        <w:tc>
+          <w:tcPr/>
+          <w:p>
+            <w:pPr>
+              <w:pStyle w:val="Compact"/>
+              <w:jc w:val="right"/>
+            </w:pPr>
+            <w:r>
+              <w:t xml:space="preserve">2014</w:t>
+            </w:r>
+          </w:p>
+        </w:tc>
+        <w:tc>
+          <w:tcPr/>
+          <w:p>
+            <w:pPr>
+              <w:pStyle w:val="Compact"/>
+              <w:jc w:val="right"/>
+            </w:pPr>
+            <w:r>
+              <w:t xml:space="preserve">38</w:t>
+            </w:r>
+          </w:p>
+        </w:tc>
+      </w:tr>
+      <w:tr>
+        <w:tc>
+          <w:tcPr/>
+          <w:p>
+            <w:pPr>
+              <w:pStyle w:val="Compact"/>
+              <w:jc w:val="left"/>
+            </w:pPr>
+            <w:r>
+              <w:t xml:space="preserve">Almond</w:t>
+            </w:r>
+          </w:p>
+        </w:tc>
+        <w:tc>
+          <w:tcPr/>
+          <w:p>
+            <w:pPr>
+              <w:pStyle w:val="Compact"/>
+              <w:jc w:val="left"/>
+            </w:pPr>
+            <w:r>
+              <w:t xml:space="preserve">Meknes</w:t>
+            </w:r>
+          </w:p>
+        </w:tc>
+        <w:tc>
+          <w:tcPr/>
+          <w:p>
+            <w:pPr>
+              <w:pStyle w:val="Compact"/>
+              <w:jc w:val="left"/>
+            </w:pPr>
+            <w:r>
+              <w:t xml:space="preserve">Morocco</w:t>
+            </w:r>
+          </w:p>
+        </w:tc>
+        <w:tc>
+          <w:tcPr/>
+          <w:p>
+            <w:pPr>
+              <w:pStyle w:val="Compact"/>
+              <w:jc w:val="left"/>
+            </w:pPr>
+            <w:r>
+              <w:t xml:space="preserve">Tuono</w:t>
+            </w:r>
+          </w:p>
+        </w:tc>
+        <w:tc>
+          <w:tcPr/>
+          <w:p>
+            <w:pPr>
+              <w:pStyle w:val="Compact"/>
+              <w:jc w:val="right"/>
+            </w:pPr>
+            <w:r>
+              <w:t xml:space="preserve">1974</w:t>
+            </w:r>
+          </w:p>
+        </w:tc>
+        <w:tc>
+          <w:tcPr/>
+          <w:p>
+            <w:pPr>
+              <w:pStyle w:val="Compact"/>
+              <w:jc w:val="right"/>
+            </w:pPr>
+            <w:r>
+              <w:t xml:space="preserve">2014</w:t>
+            </w:r>
+          </w:p>
+        </w:tc>
+        <w:tc>
+          <w:tcPr/>
+          <w:p>
+            <w:pPr>
+              <w:pStyle w:val="Compact"/>
+              <w:jc w:val="right"/>
+            </w:pPr>
+            <w:r>
+              <w:t xml:space="preserve">41</w:t>
+            </w:r>
+          </w:p>
+        </w:tc>
+      </w:tr>
+      <w:tr>
+        <w:tc>
+          <w:tcPr/>
+          <w:p>
+            <w:pPr>
+              <w:pStyle w:val="Compact"/>
+              <w:jc w:val="left"/>
+            </w:pPr>
+            <w:r>
+              <w:t xml:space="preserve">Almond</w:t>
+            </w:r>
+          </w:p>
+        </w:tc>
+        <w:tc>
+          <w:tcPr/>
+          <w:p>
+            <w:pPr>
+              <w:pStyle w:val="Compact"/>
+              <w:jc w:val="left"/>
+            </w:pPr>
+            <w:r>
+              <w:t xml:space="preserve">Santomera</w:t>
+            </w:r>
+          </w:p>
+        </w:tc>
+        <w:tc>
+          <w:tcPr/>
+          <w:p>
+            <w:pPr>
+              <w:pStyle w:val="Compact"/>
+              <w:jc w:val="left"/>
+            </w:pPr>
+            <w:r>
+              <w:t xml:space="preserve">Spain</w:t>
+            </w:r>
+          </w:p>
+        </w:tc>
+        <w:tc>
+          <w:tcPr/>
+          <w:p>
+            <w:pPr>
+              <w:pStyle w:val="Compact"/>
+              <w:jc w:val="left"/>
+            </w:pPr>
+            <w:r>
+              <w:t xml:space="preserve">Achaak</w:t>
+            </w:r>
+          </w:p>
+        </w:tc>
+        <w:tc>
+          <w:tcPr/>
+          <w:p>
+            <w:pPr>
+              <w:pStyle w:val="Compact"/>
+              <w:jc w:val="right"/>
+            </w:pPr>
+            <w:r>
+              <w:t xml:space="preserve">1997</w:t>
+            </w:r>
+          </w:p>
+        </w:tc>
+        <w:tc>
+          <w:tcPr/>
+          <w:p>
+            <w:pPr>
+              <w:pStyle w:val="Compact"/>
+              <w:jc w:val="right"/>
+            </w:pPr>
+            <w:r>
+              <w:t xml:space="preserve">2019</w:t>
+            </w:r>
+          </w:p>
+        </w:tc>
+        <w:tc>
+          <w:tcPr/>
+          <w:p>
+            <w:pPr>
+              <w:pStyle w:val="Compact"/>
+              <w:jc w:val="right"/>
+            </w:pPr>
+            <w:r>
+              <w:t xml:space="preserve">13</w:t>
+            </w:r>
+          </w:p>
+        </w:tc>
+      </w:tr>
+      <w:tr>
+        <w:tc>
+          <w:tcPr/>
+          <w:p>
+            <w:pPr>
+              <w:pStyle w:val="Compact"/>
+              <w:jc w:val="left"/>
+            </w:pPr>
+            <w:r>
+              <w:t xml:space="preserve">Almond</w:t>
+            </w:r>
+          </w:p>
+        </w:tc>
+        <w:tc>
+          <w:tcPr/>
+          <w:p>
+            <w:pPr>
+              <w:pStyle w:val="Compact"/>
+              <w:jc w:val="left"/>
+            </w:pPr>
+            <w:r>
+              <w:t xml:space="preserve">Santomera</w:t>
+            </w:r>
+          </w:p>
+        </w:tc>
+        <w:tc>
+          <w:tcPr/>
+          <w:p>
+            <w:pPr>
+              <w:pStyle w:val="Compact"/>
+              <w:jc w:val="left"/>
+            </w:pPr>
+            <w:r>
+              <w:t xml:space="preserve">Spain</w:t>
+            </w:r>
+          </w:p>
+        </w:tc>
+        <w:tc>
+          <w:tcPr/>
+          <w:p>
+            <w:pPr>
+              <w:pStyle w:val="Compact"/>
+              <w:jc w:val="left"/>
+            </w:pPr>
+            <w:r>
+              <w:t xml:space="preserve">Desmayo</w:t>
+            </w:r>
+          </w:p>
+        </w:tc>
+        <w:tc>
+          <w:tcPr/>
+          <w:p>
+            <w:pPr>
+              <w:pStyle w:val="Compact"/>
+              <w:jc w:val="right"/>
+            </w:pPr>
+            <w:r>
+              <w:t xml:space="preserve">1997</w:t>
+            </w:r>
+          </w:p>
+        </w:tc>
+        <w:tc>
+          <w:tcPr/>
+          <w:p>
+            <w:pPr>
+              <w:pStyle w:val="Compact"/>
+              <w:jc w:val="right"/>
+            </w:pPr>
+            <w:r>
+              <w:t xml:space="preserve">2022</w:t>
+            </w:r>
+          </w:p>
+        </w:tc>
+        <w:tc>
+          <w:tcPr/>
+          <w:p>
+            <w:pPr>
+              <w:pStyle w:val="Compact"/>
+              <w:jc w:val="right"/>
+            </w:pPr>
+            <w:r>
+              <w:t xml:space="preserve">21</w:t>
+            </w:r>
+          </w:p>
+        </w:tc>
+      </w:tr>
+      <w:tr>
+        <w:tc>
+          <w:tcPr/>
+          <w:p>
+            <w:pPr>
+              <w:pStyle w:val="Compact"/>
+              <w:jc w:val="left"/>
+            </w:pPr>
+            <w:r>
+              <w:t xml:space="preserve">Almond</w:t>
+            </w:r>
+          </w:p>
+        </w:tc>
+        <w:tc>
+          <w:tcPr/>
+          <w:p>
+            <w:pPr>
+              <w:pStyle w:val="Compact"/>
+              <w:jc w:val="left"/>
+            </w:pPr>
+            <w:r>
+              <w:t xml:space="preserve">Santomera</w:t>
+            </w:r>
+          </w:p>
+        </w:tc>
+        <w:tc>
+          <w:tcPr/>
+          <w:p>
+            <w:pPr>
+              <w:pStyle w:val="Compact"/>
+              <w:jc w:val="left"/>
+            </w:pPr>
+            <w:r>
+              <w:t xml:space="preserve">Spain</w:t>
+            </w:r>
+          </w:p>
+        </w:tc>
+        <w:tc>
+          <w:tcPr/>
+          <w:p>
+            <w:pPr>
+              <w:pStyle w:val="Compact"/>
+              <w:jc w:val="left"/>
+            </w:pPr>
+            <w:r>
+              <w:t xml:space="preserve">Marta</w:t>
+            </w:r>
+          </w:p>
+        </w:tc>
+        <w:tc>
+          <w:tcPr/>
+          <w:p>
+            <w:pPr>
+              <w:pStyle w:val="Compact"/>
+              <w:jc w:val="right"/>
+            </w:pPr>
+            <w:r>
+              <w:t xml:space="preserve">2005</w:t>
+            </w:r>
+          </w:p>
+        </w:tc>
+        <w:tc>
+          <w:tcPr/>
+          <w:p>
+            <w:pPr>
+              <w:pStyle w:val="Compact"/>
+              <w:jc w:val="right"/>
+            </w:pPr>
+            <w:r>
+              <w:t xml:space="preserve">2021</w:t>
+            </w:r>
+          </w:p>
+        </w:tc>
+        <w:tc>
+          <w:tcPr/>
+          <w:p>
+            <w:pPr>
+              <w:pStyle w:val="Compact"/>
+              <w:jc w:val="right"/>
+            </w:pPr>
+            <w:r>
+              <w:t xml:space="preserve">14</w:t>
+            </w:r>
+          </w:p>
+        </w:tc>
+      </w:tr>
+      <w:tr>
+        <w:tc>
+          <w:tcPr/>
+          <w:p>
+            <w:pPr>
+              <w:pStyle w:val="Compact"/>
+              <w:jc w:val="left"/>
+            </w:pPr>
+            <w:r>
+              <w:t xml:space="preserve">Almond</w:t>
+            </w:r>
+          </w:p>
+        </w:tc>
+        <w:tc>
+          <w:tcPr/>
+          <w:p>
+            <w:pPr>
+              <w:pStyle w:val="Compact"/>
+              <w:jc w:val="left"/>
+            </w:pPr>
+            <w:r>
+              <w:t xml:space="preserve">Sfax</w:t>
+            </w:r>
+          </w:p>
+        </w:tc>
+        <w:tc>
+          <w:tcPr/>
+          <w:p>
+            <w:pPr>
+              <w:pStyle w:val="Compact"/>
+              <w:jc w:val="left"/>
+            </w:pPr>
+            <w:r>
+              <w:t xml:space="preserve">Tunisia</w:t>
+            </w:r>
+          </w:p>
+        </w:tc>
+        <w:tc>
+          <w:tcPr/>
+          <w:p>
+            <w:pPr>
+              <w:pStyle w:val="Compact"/>
+              <w:jc w:val="left"/>
+            </w:pPr>
+            <w:r>
+              <w:t xml:space="preserve">Fasciuneddu</w:t>
+            </w:r>
+          </w:p>
+        </w:tc>
+        <w:tc>
+          <w:tcPr/>
+          <w:p>
+            <w:pPr>
+              <w:pStyle w:val="Compact"/>
+              <w:jc w:val="right"/>
+            </w:pPr>
+            <w:r>
+              <w:t xml:space="preserve">1981</w:t>
+            </w:r>
+          </w:p>
+        </w:tc>
+        <w:tc>
+          <w:tcPr/>
+          <w:p>
+            <w:pPr>
+              <w:pStyle w:val="Compact"/>
+              <w:jc w:val="right"/>
+            </w:pPr>
+            <w:r>
+              <w:t xml:space="preserve">2015</w:t>
+            </w:r>
+          </w:p>
+        </w:tc>
+        <w:tc>
+          <w:tcPr/>
+          <w:p>
+            <w:pPr>
+              <w:pStyle w:val="Compact"/>
+              <w:jc w:val="right"/>
+            </w:pPr>
+            <w:r>
+              <w:t xml:space="preserve">22</w:t>
+            </w:r>
+          </w:p>
+        </w:tc>
+      </w:tr>
+      <w:tr>
+        <w:tc>
+          <w:tcPr/>
+          <w:p>
+            <w:pPr>
+              <w:pStyle w:val="Compact"/>
+              <w:jc w:val="left"/>
+            </w:pPr>
+            <w:r>
+              <w:t xml:space="preserve">Almond</w:t>
+            </w:r>
+          </w:p>
+        </w:tc>
+        <w:tc>
+          <w:tcPr/>
+          <w:p>
+            <w:pPr>
+              <w:pStyle w:val="Compact"/>
+              <w:jc w:val="left"/>
+            </w:pPr>
+            <w:r>
+              <w:t xml:space="preserve">Sfax</w:t>
+            </w:r>
+          </w:p>
+        </w:tc>
+        <w:tc>
+          <w:tcPr/>
+          <w:p>
+            <w:pPr>
+              <w:pStyle w:val="Compact"/>
+              <w:jc w:val="left"/>
+            </w:pPr>
+            <w:r>
+              <w:t xml:space="preserve">Tunisia</w:t>
+            </w:r>
+          </w:p>
+        </w:tc>
+        <w:tc>
+          <w:tcPr/>
+          <w:p>
+            <w:pPr>
+              <w:pStyle w:val="Compact"/>
+              <w:jc w:val="left"/>
+            </w:pPr>
+            <w:r>
+              <w:t xml:space="preserve">Mazzetto</w:t>
+            </w:r>
+          </w:p>
+        </w:tc>
+        <w:tc>
+          <w:tcPr/>
+          <w:p>
+            <w:pPr>
+              <w:pStyle w:val="Compact"/>
+              <w:jc w:val="right"/>
+            </w:pPr>
+            <w:r>
+              <w:t xml:space="preserve">1981</w:t>
+            </w:r>
+          </w:p>
+        </w:tc>
+        <w:tc>
+          <w:tcPr/>
+          <w:p>
+            <w:pPr>
+              <w:pStyle w:val="Compact"/>
+              <w:jc w:val="right"/>
+            </w:pPr>
+            <w:r>
+              <w:t xml:space="preserve">2015</w:t>
+            </w:r>
+          </w:p>
+        </w:tc>
+        <w:tc>
+          <w:tcPr/>
+          <w:p>
+            <w:pPr>
+              <w:pStyle w:val="Compact"/>
+              <w:jc w:val="right"/>
+            </w:pPr>
+            <w:r>
+              <w:t xml:space="preserve">22</w:t>
+            </w:r>
+          </w:p>
+        </w:tc>
+      </w:tr>
+      <w:tr>
+        <w:tc>
+          <w:tcPr/>
+          <w:p>
+            <w:pPr>
+              <w:pStyle w:val="Compact"/>
+              <w:jc w:val="left"/>
+            </w:pPr>
+            <w:r>
+              <w:t xml:space="preserve">Almond</w:t>
+            </w:r>
+          </w:p>
+        </w:tc>
+        <w:tc>
+          <w:tcPr/>
+          <w:p>
+            <w:pPr>
+              <w:pStyle w:val="Compact"/>
+              <w:jc w:val="left"/>
+            </w:pPr>
+            <w:r>
+              <w:t xml:space="preserve">Sfax</w:t>
+            </w:r>
+          </w:p>
+        </w:tc>
+        <w:tc>
+          <w:tcPr/>
+          <w:p>
+            <w:pPr>
+              <w:pStyle w:val="Compact"/>
+              <w:jc w:val="left"/>
+            </w:pPr>
+            <w:r>
+              <w:t xml:space="preserve">Tunisia</w:t>
+            </w:r>
+          </w:p>
+        </w:tc>
+        <w:tc>
+          <w:tcPr/>
+          <w:p>
+            <w:pPr>
+              <w:pStyle w:val="Compact"/>
+              <w:jc w:val="left"/>
+            </w:pPr>
+            <w:r>
+              <w:t xml:space="preserve">Nonpareil</w:t>
+            </w:r>
+          </w:p>
+        </w:tc>
+        <w:tc>
+          <w:tcPr/>
+          <w:p>
+            <w:pPr>
+              <w:pStyle w:val="Compact"/>
+              <w:jc w:val="right"/>
+            </w:pPr>
+            <w:r>
+              <w:t xml:space="preserve">1981</w:t>
+            </w:r>
+          </w:p>
+        </w:tc>
+        <w:tc>
+          <w:tcPr/>
+          <w:p>
+            <w:pPr>
+              <w:pStyle w:val="Compact"/>
+              <w:jc w:val="right"/>
+            </w:pPr>
+            <w:r>
+              <w:t xml:space="preserve">2016</w:t>
+            </w:r>
+          </w:p>
+        </w:tc>
+        <w:tc>
+          <w:tcPr/>
+          <w:p>
+            <w:pPr>
+              <w:pStyle w:val="Compact"/>
+              <w:jc w:val="right"/>
+            </w:pPr>
+            <w:r>
+              <w:t xml:space="preserve">23</w:t>
+            </w:r>
+          </w:p>
+        </w:tc>
+      </w:tr>
+      <w:tr>
+        <w:tc>
+          <w:tcPr/>
+          <w:p>
+            <w:pPr>
+              <w:pStyle w:val="Compact"/>
+              <w:jc w:val="left"/>
+            </w:pPr>
+            <w:r>
+              <w:t xml:space="preserve">Apricot</w:t>
+            </w:r>
+          </w:p>
+        </w:tc>
+        <w:tc>
+          <w:tcPr/>
+          <w:p>
+            <w:pPr>
+              <w:pStyle w:val="Compact"/>
+              <w:jc w:val="left"/>
+            </w:pPr>
+            <w:r>
+              <w:t xml:space="preserve">Cieza</w:t>
+            </w:r>
+          </w:p>
+        </w:tc>
+        <w:tc>
+          <w:tcPr/>
+          <w:p>
+            <w:pPr>
+              <w:pStyle w:val="Compact"/>
+              <w:jc w:val="left"/>
+            </w:pPr>
+            <w:r>
+              <w:t xml:space="preserve">Spain</w:t>
+            </w:r>
+          </w:p>
+        </w:tc>
+        <w:tc>
+          <w:tcPr/>
+          <w:p>
+            <w:pPr>
+              <w:pStyle w:val="Compact"/>
+              <w:jc w:val="left"/>
+            </w:pPr>
+            <w:r>
+              <w:t xml:space="preserve">Bulida</w:t>
+            </w:r>
+          </w:p>
+        </w:tc>
+        <w:tc>
+          <w:tcPr/>
+          <w:p>
+            <w:pPr>
+              <w:pStyle w:val="Compact"/>
+              <w:jc w:val="right"/>
+            </w:pPr>
+            <w:r>
+              <w:t xml:space="preserve">2003</w:t>
+            </w:r>
+          </w:p>
+        </w:tc>
+        <w:tc>
+          <w:tcPr/>
+          <w:p>
+            <w:pPr>
+              <w:pStyle w:val="Compact"/>
+              <w:jc w:val="right"/>
+            </w:pPr>
+            <w:r>
+              <w:t xml:space="preserve">2022</w:t>
+            </w:r>
+          </w:p>
+        </w:tc>
+        <w:tc>
+          <w:tcPr/>
+          <w:p>
+            <w:pPr>
+              <w:pStyle w:val="Compact"/>
+              <w:jc w:val="right"/>
+            </w:pPr>
+            <w:r>
+              <w:t xml:space="preserve">21</w:t>
+            </w:r>
+          </w:p>
+        </w:tc>
+      </w:tr>
+      <w:tr>
+        <w:tc>
+          <w:tcPr/>
+          <w:p>
+            <w:pPr>
+              <w:pStyle w:val="Compact"/>
+              <w:jc w:val="left"/>
+            </w:pPr>
+            <w:r>
+              <w:t xml:space="preserve">Apricot</w:t>
+            </w:r>
+          </w:p>
+        </w:tc>
+        <w:tc>
+          <w:tcPr/>
+          <w:p>
+            <w:pPr>
+              <w:pStyle w:val="Compact"/>
+              <w:jc w:val="left"/>
+            </w:pPr>
+            <w:r>
+              <w:t xml:space="preserve">Cieza</w:t>
+            </w:r>
+          </w:p>
+        </w:tc>
+        <w:tc>
+          <w:tcPr/>
+          <w:p>
+            <w:pPr>
+              <w:pStyle w:val="Compact"/>
+              <w:jc w:val="left"/>
+            </w:pPr>
+            <w:r>
+              <w:t xml:space="preserve">Spain</w:t>
+            </w:r>
+          </w:p>
+        </w:tc>
+        <w:tc>
+          <w:tcPr/>
+          <w:p>
+            <w:pPr>
+              <w:pStyle w:val="Compact"/>
+              <w:jc w:val="left"/>
+            </w:pPr>
+            <w:r>
+              <w:t xml:space="preserve">Dorada</w:t>
+            </w:r>
+          </w:p>
+        </w:tc>
+        <w:tc>
+          <w:tcPr/>
+          <w:p>
+            <w:pPr>
+              <w:pStyle w:val="Compact"/>
+              <w:jc w:val="right"/>
+            </w:pPr>
+            <w:r>
+              <w:t xml:space="preserve">2003</w:t>
+            </w:r>
+          </w:p>
+        </w:tc>
+        <w:tc>
+          <w:tcPr/>
+          <w:p>
+            <w:pPr>
+              <w:pStyle w:val="Compact"/>
+              <w:jc w:val="right"/>
+            </w:pPr>
+            <w:r>
+              <w:t xml:space="preserve">2022</w:t>
+            </w:r>
+          </w:p>
+        </w:tc>
+        <w:tc>
+          <w:tcPr/>
+          <w:p>
+            <w:pPr>
+              <w:pStyle w:val="Compact"/>
+              <w:jc w:val="right"/>
+            </w:pPr>
+            <w:r>
+              <w:t xml:space="preserve">20</w:t>
+            </w:r>
+          </w:p>
+        </w:tc>
+      </w:tr>
+      <w:tr>
+        <w:tc>
+          <w:tcPr/>
+          <w:p>
+            <w:pPr>
+              <w:pStyle w:val="Compact"/>
+              <w:jc w:val="left"/>
+            </w:pPr>
+            <w:r>
+              <w:t xml:space="preserve">Apricot</w:t>
+            </w:r>
+          </w:p>
+        </w:tc>
+        <w:tc>
+          <w:tcPr/>
+          <w:p>
+            <w:pPr>
+              <w:pStyle w:val="Compact"/>
+              <w:jc w:val="left"/>
+            </w:pPr>
+            <w:r>
+              <w:t xml:space="preserve">Zaragoza</w:t>
+            </w:r>
+          </w:p>
+        </w:tc>
+        <w:tc>
+          <w:tcPr/>
+          <w:p>
+            <w:pPr>
+              <w:pStyle w:val="Compact"/>
+              <w:jc w:val="left"/>
+            </w:pPr>
+            <w:r>
+              <w:t xml:space="preserve">Spain</w:t>
+            </w:r>
+          </w:p>
+        </w:tc>
+        <w:tc>
+          <w:tcPr/>
+          <w:p>
+            <w:pPr>
+              <w:pStyle w:val="Compact"/>
+              <w:jc w:val="left"/>
+            </w:pPr>
+            <w:r>
+              <w:t xml:space="preserve">Goldrich</w:t>
+            </w:r>
+          </w:p>
+        </w:tc>
+        <w:tc>
+          <w:tcPr/>
+          <w:p>
+            <w:pPr>
+              <w:pStyle w:val="Compact"/>
+              <w:jc w:val="right"/>
+            </w:pPr>
+            <w:r>
+              <w:t xml:space="preserve">1999</w:t>
+            </w:r>
+          </w:p>
+        </w:tc>
+        <w:tc>
+          <w:tcPr/>
+          <w:p>
+            <w:pPr>
+              <w:pStyle w:val="Compact"/>
+              <w:jc w:val="right"/>
+            </w:pPr>
+            <w:r>
+              <w:t xml:space="preserve">2021</w:t>
+            </w:r>
+          </w:p>
+        </w:tc>
+        <w:tc>
+          <w:tcPr/>
+          <w:p>
+            <w:pPr>
+              <w:pStyle w:val="Compact"/>
+              <w:jc w:val="right"/>
+            </w:pPr>
+            <w:r>
+              <w:t xml:space="preserve">21</w:t>
+            </w:r>
+          </w:p>
+        </w:tc>
+      </w:tr>
+      <w:tr>
+        <w:tc>
+          <w:tcPr/>
+          <w:p>
+            <w:pPr>
+              <w:pStyle w:val="Compact"/>
+              <w:jc w:val="left"/>
+            </w:pPr>
+            <w:r>
+              <w:t xml:space="preserve">Apricot</w:t>
+            </w:r>
+          </w:p>
+        </w:tc>
+        <w:tc>
+          <w:tcPr/>
+          <w:p>
+            <w:pPr>
+              <w:pStyle w:val="Compact"/>
+              <w:jc w:val="left"/>
+            </w:pPr>
+            <w:r>
+              <w:t xml:space="preserve">Zaragoza</w:t>
+            </w:r>
+          </w:p>
+        </w:tc>
+        <w:tc>
+          <w:tcPr/>
+          <w:p>
+            <w:pPr>
+              <w:pStyle w:val="Compact"/>
+              <w:jc w:val="left"/>
+            </w:pPr>
+            <w:r>
+              <w:t xml:space="preserve">Spain</w:t>
+            </w:r>
+          </w:p>
+        </w:tc>
+        <w:tc>
+          <w:tcPr/>
+          <w:p>
+            <w:pPr>
+              <w:pStyle w:val="Compact"/>
+              <w:jc w:val="left"/>
+            </w:pPr>
+            <w:r>
+              <w:t xml:space="preserve">Harcot</w:t>
+            </w:r>
+          </w:p>
+        </w:tc>
+        <w:tc>
+          <w:tcPr/>
+          <w:p>
+            <w:pPr>
+              <w:pStyle w:val="Compact"/>
+              <w:jc w:val="right"/>
+            </w:pPr>
+            <w:r>
+              <w:t xml:space="preserve">1999</w:t>
+            </w:r>
+          </w:p>
+        </w:tc>
+        <w:tc>
+          <w:tcPr/>
+          <w:p>
+            <w:pPr>
+              <w:pStyle w:val="Compact"/>
+              <w:jc w:val="right"/>
+            </w:pPr>
+            <w:r>
+              <w:t xml:space="preserve">2022</w:t>
+            </w:r>
+          </w:p>
+        </w:tc>
+        <w:tc>
+          <w:tcPr/>
+          <w:p>
+            <w:pPr>
+              <w:pStyle w:val="Compact"/>
+              <w:jc w:val="right"/>
+            </w:pPr>
+            <w:r>
+              <w:t xml:space="preserve">22</w:t>
+            </w:r>
+          </w:p>
+        </w:tc>
+      </w:tr>
+      <w:tr>
+        <w:tc>
+          <w:tcPr/>
+          <w:p>
+            <w:pPr>
+              <w:pStyle w:val="Compact"/>
+              <w:jc w:val="left"/>
+            </w:pPr>
+            <w:r>
+              <w:t xml:space="preserve">Apricot</w:t>
+            </w:r>
+          </w:p>
+        </w:tc>
+        <w:tc>
+          <w:tcPr/>
+          <w:p>
+            <w:pPr>
+              <w:pStyle w:val="Compact"/>
+              <w:jc w:val="left"/>
+            </w:pPr>
+            <w:r>
+              <w:t xml:space="preserve">Zaragoza</w:t>
+            </w:r>
+          </w:p>
+        </w:tc>
+        <w:tc>
+          <w:tcPr/>
+          <w:p>
+            <w:pPr>
+              <w:pStyle w:val="Compact"/>
+              <w:jc w:val="left"/>
+            </w:pPr>
+            <w:r>
+              <w:t xml:space="preserve">Spain</w:t>
+            </w:r>
+          </w:p>
+        </w:tc>
+        <w:tc>
+          <w:tcPr/>
+          <w:p>
+            <w:pPr>
+              <w:pStyle w:val="Compact"/>
+              <w:jc w:val="left"/>
+            </w:pPr>
+            <w:r>
+              <w:t xml:space="preserve">Henderson</w:t>
+            </w:r>
+          </w:p>
+        </w:tc>
+        <w:tc>
+          <w:tcPr/>
+          <w:p>
+            <w:pPr>
+              <w:pStyle w:val="Compact"/>
+              <w:jc w:val="right"/>
+            </w:pPr>
+            <w:r>
+              <w:t xml:space="preserve">1999</w:t>
+            </w:r>
+          </w:p>
+        </w:tc>
+        <w:tc>
+          <w:tcPr/>
+          <w:p>
+            <w:pPr>
+              <w:pStyle w:val="Compact"/>
+              <w:jc w:val="right"/>
+            </w:pPr>
+            <w:r>
+              <w:t xml:space="preserve">2021</w:t>
+            </w:r>
+          </w:p>
+        </w:tc>
+        <w:tc>
+          <w:tcPr/>
+          <w:p>
+            <w:pPr>
+              <w:pStyle w:val="Compact"/>
+              <w:jc w:val="right"/>
+            </w:pPr>
+            <w:r>
+              <w:t xml:space="preserve">21</w:t>
+            </w:r>
+          </w:p>
+        </w:tc>
+      </w:tr>
+      <w:tr>
+        <w:tc>
+          <w:tcPr/>
+          <w:p>
+            <w:pPr>
+              <w:pStyle w:val="Compact"/>
+              <w:jc w:val="left"/>
+            </w:pPr>
+            <w:r>
+              <w:t xml:space="preserve">Apricot</w:t>
+            </w:r>
+          </w:p>
+        </w:tc>
+        <w:tc>
+          <w:tcPr/>
+          <w:p>
+            <w:pPr>
+              <w:pStyle w:val="Compact"/>
+              <w:jc w:val="left"/>
+            </w:pPr>
+            <w:r>
+              <w:t xml:space="preserve">Zaragoza</w:t>
+            </w:r>
+          </w:p>
+        </w:tc>
+        <w:tc>
+          <w:tcPr/>
+          <w:p>
+            <w:pPr>
+              <w:pStyle w:val="Compact"/>
+              <w:jc w:val="left"/>
+            </w:pPr>
+            <w:r>
+              <w:t xml:space="preserve">Spain</w:t>
+            </w:r>
+          </w:p>
+        </w:tc>
+        <w:tc>
+          <w:tcPr/>
+          <w:p>
+            <w:pPr>
+              <w:pStyle w:val="Compact"/>
+              <w:jc w:val="left"/>
+            </w:pPr>
+            <w:r>
+              <w:t xml:space="preserve">Sunglo</w:t>
+            </w:r>
+          </w:p>
+        </w:tc>
+        <w:tc>
+          <w:tcPr/>
+          <w:p>
+            <w:pPr>
+              <w:pStyle w:val="Compact"/>
+              <w:jc w:val="right"/>
+            </w:pPr>
+            <w:r>
+              <w:t xml:space="preserve">1999</w:t>
+            </w:r>
+          </w:p>
+        </w:tc>
+        <w:tc>
+          <w:tcPr/>
+          <w:p>
+            <w:pPr>
+              <w:pStyle w:val="Compact"/>
+              <w:jc w:val="right"/>
+            </w:pPr>
+            <w:r>
+              <w:t xml:space="preserve">2022</w:t>
+            </w:r>
+          </w:p>
+        </w:tc>
+        <w:tc>
+          <w:tcPr/>
+          <w:p>
+            <w:pPr>
+              <w:pStyle w:val="Compact"/>
+              <w:jc w:val="right"/>
+            </w:pPr>
+            <w:r>
+              <w:t xml:space="preserve">22</w:t>
+            </w:r>
+          </w:p>
+        </w:tc>
+      </w:tr>
+      <w:tr>
+        <w:tc>
+          <w:tcPr/>
+          <w:p>
+            <w:pPr>
+              <w:pStyle w:val="Compact"/>
+              <w:jc w:val="left"/>
+            </w:pPr>
+            <w:r>
+              <w:t xml:space="preserve">Sweet Cherry</w:t>
+            </w:r>
+          </w:p>
+        </w:tc>
+        <w:tc>
+          <w:tcPr/>
+          <w:p>
+            <w:pPr>
+              <w:pStyle w:val="Compact"/>
+              <w:jc w:val="left"/>
+            </w:pPr>
+            <w:r>
+              <w:t xml:space="preserve">Klein-Altendorf</w:t>
+            </w:r>
+          </w:p>
+        </w:tc>
+        <w:tc>
+          <w:tcPr/>
+          <w:p>
+            <w:pPr>
+              <w:pStyle w:val="Compact"/>
+              <w:jc w:val="left"/>
+            </w:pPr>
+            <w:r>
+              <w:t xml:space="preserve">Germany</w:t>
+            </w:r>
+          </w:p>
+        </w:tc>
+        <w:tc>
+          <w:tcPr/>
+          <w:p>
+            <w:pPr>
+              <w:pStyle w:val="Compact"/>
+              <w:jc w:val="left"/>
+            </w:pPr>
+            <w:r>
+              <w:t xml:space="preserve">Burlat</w:t>
+            </w:r>
+          </w:p>
+        </w:tc>
+        <w:tc>
+          <w:tcPr/>
+          <w:p>
+            <w:pPr>
+              <w:pStyle w:val="Compact"/>
+              <w:jc w:val="right"/>
+            </w:pPr>
+            <w:r>
+              <w:t xml:space="preserve">1978</w:t>
+            </w:r>
+          </w:p>
+        </w:tc>
+        <w:tc>
+          <w:tcPr/>
+          <w:p>
+            <w:pPr>
+              <w:pStyle w:val="Compact"/>
+              <w:jc w:val="right"/>
+            </w:pPr>
+            <w:r>
+              <w:t xml:space="preserve">2015</w:t>
+            </w:r>
+          </w:p>
+        </w:tc>
+        <w:tc>
+          <w:tcPr/>
+          <w:p>
+            <w:pPr>
+              <w:pStyle w:val="Compact"/>
+              <w:jc w:val="right"/>
+            </w:pPr>
+            <w:r>
+              <w:t xml:space="preserve">29</w:t>
+            </w:r>
+          </w:p>
+        </w:tc>
+      </w:tr>
+      <w:tr>
+        <w:tc>
+          <w:tcPr/>
+          <w:p>
+            <w:pPr>
+              <w:pStyle w:val="Compact"/>
+              <w:jc w:val="left"/>
+            </w:pPr>
+            <w:r>
+              <w:t xml:space="preserve">Sweet Cherry</w:t>
+            </w:r>
+          </w:p>
+        </w:tc>
+        <w:tc>
+          <w:tcPr/>
+          <w:p>
+            <w:pPr>
+              <w:pStyle w:val="Compact"/>
+              <w:jc w:val="left"/>
+            </w:pPr>
+            <w:r>
+              <w:t xml:space="preserve">Klein-Altendorf</w:t>
+            </w:r>
+          </w:p>
+        </w:tc>
+        <w:tc>
+          <w:tcPr/>
+          <w:p>
+            <w:pPr>
+              <w:pStyle w:val="Compact"/>
+              <w:jc w:val="left"/>
+            </w:pPr>
+            <w:r>
+              <w:t xml:space="preserve">Germany</w:t>
+            </w:r>
+          </w:p>
+        </w:tc>
+        <w:tc>
+          <w:tcPr/>
+          <w:p>
+            <w:pPr>
+              <w:pStyle w:val="Compact"/>
+              <w:jc w:val="left"/>
+            </w:pPr>
+            <w:r>
+              <w:t xml:space="preserve">Regina</w:t>
+            </w:r>
+          </w:p>
+        </w:tc>
+        <w:tc>
+          <w:tcPr/>
+          <w:p>
+            <w:pPr>
+              <w:pStyle w:val="Compact"/>
+              <w:jc w:val="right"/>
+            </w:pPr>
+            <w:r>
+              <w:t xml:space="preserve">1988</w:t>
+            </w:r>
+          </w:p>
+        </w:tc>
+        <w:tc>
+          <w:tcPr/>
+          <w:p>
+            <w:pPr>
+              <w:pStyle w:val="Compact"/>
+              <w:jc w:val="right"/>
+            </w:pPr>
+            <w:r>
+              <w:t xml:space="preserve">2020</w:t>
+            </w:r>
+          </w:p>
+        </w:tc>
+        <w:tc>
+          <w:tcPr/>
+          <w:p>
+            <w:pPr>
+              <w:pStyle w:val="Compact"/>
+              <w:jc w:val="right"/>
+            </w:pPr>
+            <w:r>
+              <w:t xml:space="preserve">32</w:t>
+            </w:r>
+          </w:p>
+        </w:tc>
+      </w:tr>
+      <w:tr>
+        <w:tc>
+          <w:tcPr/>
+          <w:p>
+            <w:pPr>
+              <w:pStyle w:val="Compact"/>
+              <w:jc w:val="left"/>
+            </w:pPr>
+            <w:r>
+              <w:t xml:space="preserve">Sweet Cherry</w:t>
+            </w:r>
+          </w:p>
+        </w:tc>
+        <w:tc>
+          <w:tcPr/>
+          <w:p>
+            <w:pPr>
+              <w:pStyle w:val="Compact"/>
+              <w:jc w:val="left"/>
+            </w:pPr>
+            <w:r>
+              <w:t xml:space="preserve">Klein-Altendorf</w:t>
+            </w:r>
+          </w:p>
+        </w:tc>
+        <w:tc>
+          <w:tcPr/>
+          <w:p>
+            <w:pPr>
+              <w:pStyle w:val="Compact"/>
+              <w:jc w:val="left"/>
+            </w:pPr>
+            <w:r>
+              <w:t xml:space="preserve">Germany</w:t>
+            </w:r>
+          </w:p>
+        </w:tc>
+        <w:tc>
+          <w:tcPr/>
+          <w:p>
+            <w:pPr>
+              <w:pStyle w:val="Compact"/>
+              <w:jc w:val="left"/>
+            </w:pPr>
+            <w:r>
+              <w:t xml:space="preserve">Schneiders</w:t>
+            </w:r>
+          </w:p>
+        </w:tc>
+        <w:tc>
+          <w:tcPr/>
+          <w:p>
+            <w:pPr>
+              <w:pStyle w:val="Compact"/>
+              <w:jc w:val="right"/>
+            </w:pPr>
+            <w:r>
+              <w:t xml:space="preserve">1984</w:t>
+            </w:r>
+          </w:p>
+        </w:tc>
+        <w:tc>
+          <w:tcPr/>
+          <w:p>
+            <w:pPr>
+              <w:pStyle w:val="Compact"/>
+              <w:jc w:val="right"/>
+            </w:pPr>
+            <w:r>
+              <w:t xml:space="preserve">2019</w:t>
+            </w:r>
+          </w:p>
+        </w:tc>
+        <w:tc>
+          <w:tcPr/>
+          <w:p>
+            <w:pPr>
+              <w:pStyle w:val="Compact"/>
+              <w:jc w:val="right"/>
+            </w:pPr>
+            <w:r>
+              <w:t xml:space="preserve">32</w:t>
+            </w:r>
+          </w:p>
+        </w:tc>
+      </w:tr>
+      <w:tr>
+        <w:tc>
+          <w:tcPr/>
+          <w:p>
+            <w:pPr>
+              <w:pStyle w:val="Compact"/>
+              <w:jc w:val="left"/>
+            </w:pPr>
+            <w:r>
+              <w:t xml:space="preserve">Sweet Cherry</w:t>
+            </w:r>
+          </w:p>
+        </w:tc>
+        <w:tc>
+          <w:tcPr/>
+          <w:p>
+            <w:pPr>
+              <w:pStyle w:val="Compact"/>
+              <w:jc w:val="left"/>
+            </w:pPr>
+            <w:r>
+              <w:t xml:space="preserve">Zaragoza</w:t>
+            </w:r>
+          </w:p>
+        </w:tc>
+        <w:tc>
+          <w:tcPr/>
+          <w:p>
+            <w:pPr>
+              <w:pStyle w:val="Compact"/>
+              <w:jc w:val="left"/>
+            </w:pPr>
+            <w:r>
+              <w:t xml:space="preserve">Spain</w:t>
+            </w:r>
+          </w:p>
+        </w:tc>
+        <w:tc>
+          <w:tcPr/>
+          <w:p>
+            <w:pPr>
+              <w:pStyle w:val="Compact"/>
+              <w:jc w:val="left"/>
+            </w:pPr>
+            <w:r>
+              <w:t xml:space="preserve">Rainier</w:t>
+            </w:r>
+          </w:p>
+        </w:tc>
+        <w:tc>
+          <w:tcPr/>
+          <w:p>
+            <w:pPr>
+              <w:pStyle w:val="Compact"/>
+              <w:jc w:val="right"/>
+            </w:pPr>
+            <w:r>
+              <w:t xml:space="preserve">1991</w:t>
+            </w:r>
+          </w:p>
+        </w:tc>
+        <w:tc>
+          <w:tcPr/>
+          <w:p>
+            <w:pPr>
+              <w:pStyle w:val="Compact"/>
+              <w:jc w:val="right"/>
+            </w:pPr>
+            <w:r>
+              <w:t xml:space="preserve">2022</w:t>
+            </w:r>
+          </w:p>
+        </w:tc>
+        <w:tc>
+          <w:tcPr/>
+          <w:p>
+            <w:pPr>
+              <w:pStyle w:val="Compact"/>
+              <w:jc w:val="right"/>
+            </w:pPr>
+            <w:r>
+              <w:t xml:space="preserve">24</w:t>
+            </w:r>
+          </w:p>
+        </w:tc>
+      </w:tr>
+      <w:tr>
+        <w:tc>
+          <w:tcPr/>
+          <w:p>
+            <w:pPr>
+              <w:pStyle w:val="Compact"/>
+              <w:jc w:val="left"/>
+            </w:pPr>
+            <w:r>
+              <w:t xml:space="preserve">Sweet Cherry</w:t>
+            </w:r>
+          </w:p>
+        </w:tc>
+        <w:tc>
+          <w:tcPr/>
+          <w:p>
+            <w:pPr>
+              <w:pStyle w:val="Compact"/>
+              <w:jc w:val="left"/>
+            </w:pPr>
+            <w:r>
+              <w:t xml:space="preserve">Zaragoza</w:t>
+            </w:r>
+          </w:p>
+        </w:tc>
+        <w:tc>
+          <w:tcPr/>
+          <w:p>
+            <w:pPr>
+              <w:pStyle w:val="Compact"/>
+              <w:jc w:val="left"/>
+            </w:pPr>
+            <w:r>
+              <w:t xml:space="preserve">Spain</w:t>
+            </w:r>
+          </w:p>
+        </w:tc>
+        <w:tc>
+          <w:tcPr/>
+          <w:p>
+            <w:pPr>
+              <w:pStyle w:val="Compact"/>
+              <w:jc w:val="left"/>
+            </w:pPr>
+            <w:r>
+              <w:t xml:space="preserve">Sam</w:t>
+            </w:r>
+          </w:p>
+        </w:tc>
+        <w:tc>
+          <w:tcPr/>
+          <w:p>
+            <w:pPr>
+              <w:pStyle w:val="Compact"/>
+              <w:jc w:val="right"/>
+            </w:pPr>
+            <w:r>
+              <w:t xml:space="preserve">1991</w:t>
+            </w:r>
+          </w:p>
+        </w:tc>
+        <w:tc>
+          <w:tcPr/>
+          <w:p>
+            <w:pPr>
+              <w:pStyle w:val="Compact"/>
+              <w:jc w:val="right"/>
+            </w:pPr>
+            <w:r>
+              <w:t xml:space="preserve">2022</w:t>
+            </w:r>
+          </w:p>
+        </w:tc>
+        <w:tc>
+          <w:tcPr/>
+          <w:p>
+            <w:pPr>
+              <w:pStyle w:val="Compact"/>
+              <w:jc w:val="right"/>
+            </w:pPr>
+            <w:r>
+              <w:t xml:space="preserve">24</w:t>
+            </w:r>
+          </w:p>
+        </w:tc>
+      </w:tr>
+      <w:tr>
+        <w:tc>
+          <w:tcPr/>
+          <w:p>
+            <w:pPr>
+              <w:pStyle w:val="Compact"/>
+              <w:jc w:val="left"/>
+            </w:pPr>
+            <w:r>
+              <w:t xml:space="preserve">Sweet Cherry</w:t>
+            </w:r>
+          </w:p>
+        </w:tc>
+        <w:tc>
+          <w:tcPr/>
+          <w:p>
+            <w:pPr>
+              <w:pStyle w:val="Compact"/>
+              <w:jc w:val="left"/>
+            </w:pPr>
+            <w:r>
+              <w:t xml:space="preserve">Zaragoza</w:t>
+            </w:r>
+          </w:p>
+        </w:tc>
+        <w:tc>
+          <w:tcPr/>
+          <w:p>
+            <w:pPr>
+              <w:pStyle w:val="Compact"/>
+              <w:jc w:val="left"/>
+            </w:pPr>
+            <w:r>
+              <w:t xml:space="preserve">Spain</w:t>
+            </w:r>
+          </w:p>
+        </w:tc>
+        <w:tc>
+          <w:tcPr/>
+          <w:p>
+            <w:pPr>
+              <w:pStyle w:val="Compact"/>
+              <w:jc w:val="left"/>
+            </w:pPr>
+            <w:r>
+              <w:t xml:space="preserve">Van</w:t>
+            </w:r>
+          </w:p>
+        </w:tc>
+        <w:tc>
+          <w:tcPr/>
+          <w:p>
+            <w:pPr>
+              <w:pStyle w:val="Compact"/>
+              <w:jc w:val="right"/>
+            </w:pPr>
+            <w:r>
+              <w:t xml:space="preserve">1991</w:t>
+            </w:r>
+          </w:p>
+        </w:tc>
+        <w:tc>
+          <w:tcPr/>
+          <w:p>
+            <w:pPr>
+              <w:pStyle w:val="Compact"/>
+              <w:jc w:val="right"/>
+            </w:pPr>
+            <w:r>
+              <w:t xml:space="preserve">2022</w:t>
+            </w:r>
+          </w:p>
+        </w:tc>
+        <w:tc>
+          <w:tcPr/>
+          <w:p>
+            <w:pPr>
+              <w:pStyle w:val="Compact"/>
+              <w:jc w:val="right"/>
+            </w:pPr>
+            <w:r>
+              <w:t xml:space="preserve">24</w:t>
+            </w:r>
+          </w:p>
+        </w:tc>
+      </w:tr>
+    </w:tbl>
+    <w:p>
+      <w:pPr>
+        <w:pStyle w:val="BodyText"/>
+      </w:pPr>
+      <w:r>
+        <w:rPr>
+          <w:vertAlign w:val="subscript"/>
+        </w:rPr>
+        <w:t xml:space="preserve">Source:</w:t>
+      </w:r>
+      <w:r>
+        <w:rPr>
+          <w:vertAlign w:val="subscript"/>
+        </w:rPr>
+        <w:t xml:space="preserve"> </w:t>
+      </w:r>
+      <w:hyperlink r:id="rId21">
+        <w:r>
+          <w:rPr>
+            <w:rStyle w:val="Hyperlink"/>
+            <w:vertAlign w:val="subscript"/>
+          </w:rPr>
+          <w:t xml:space="preserve">Article Notebook</w:t>
+        </w:r>
+      </w:hyperlink>
+    </w:p>
+    <w:bookmarkEnd w:id="22"/>
+    <w:bookmarkStart w:id="26" w:name="supplementary-figure"/>
+    <w:p>
+      <w:pPr>
+        <w:pStyle w:val="Heading2"/>
+      </w:pPr>
+      <w:r>
+        <w:t xml:space="preserve">3 Supplementary Figure</w:t>
       </w:r>
     </w:p>
     <w:p>
       <w:pPr>
+        <w:pStyle w:val="CaptionedFigure"/>
+      </w:pPr>
+      <w:r>
+        <w:drawing>
+          <wp:inline>
+            <wp:extent cx="3810000" cy="2540000"/>
+            <wp:effectExtent b="0" l="0" r="0" t="0"/>
+            <wp:docPr descr="Figure S1. Root Mean Square Error (RMSE, days) of predicted bloom dates for each species (almond, apricot, sweet cherry) and cultivar (indicated at the x-axis). Boxplot summarizes RMSE for calibration and validation split and for ‘scarce’ and ‘full’ calibration sets. Calibration methods are indicated by color, green for ‘Baseline Model’, yellow for ‘Cultivar-Fit’ and blue for ‘Combined-Fit’." title="" id="24" name="Picture"/>
+            <a:graphic>
+              <a:graphicData uri="http://schemas.openxmlformats.org/drawingml/2006/picture">
+                <pic:pic>
+                  <pic:nvPicPr>
+                    <pic:cNvPr descr="images/rmse_slim_bycultivar.jpeg" id="25" name="Picture"/>
+                    <pic:cNvPicPr>
+                      <a:picLocks noChangeArrowheads="1" noChangeAspect="1"/>
+                    </pic:cNvPicPr>
+                  </pic:nvPicPr>
+                  <pic:blipFill>
+                    <a:blip r:embed="rId23"/>
+                    <a:stretch>
+                      <a:fillRect/>
+                    </a:stretch>
+                  </pic:blipFill>
+                  <pic:spPr bwMode="auto">
+                    <a:xfrm>
+                      <a:off x="0" y="0"/>
+                      <a:ext cx="3810000" cy="2540000"/>
+                    </a:xfrm>
+                    <a:prstGeom prst="rect">
+                      <a:avLst/>
+                    </a:prstGeom>
+                    <a:noFill/>
+                    <a:ln w="9525">
+                      <a:noFill/>
+                      <a:headEnd/>
+                      <a:tailEnd/>
+                    </a:ln>
+                  </pic:spPr>
+                </pic:pic>
+              </a:graphicData>
+            </a:graphic>
+          </wp:inline>
+        </w:drawing>
+      </w:r>
+    </w:p>
+    <w:p>
+      <w:pPr>
+        <w:pStyle w:val="ImageCaption"/>
+      </w:pPr>
+      <w:r>
+        <w:t xml:space="preserve">Figure S1. Root Mean Square Error (RMSE, days) of predicted bloom dates for each species (almond, apricot, sweet cherry) and cultivar (indicated at the x-axis). Boxplot summarizes RMSE for calibration and validation split and for</w:t>
+      </w:r>
+      <w:r>
+        <w:t xml:space="preserve"> </w:t>
+      </w:r>
+      <w:r>
+        <w:t xml:space="preserve">‘scarce’</w:t>
+      </w:r>
+      <w:r>
+        <w:t xml:space="preserve"> </w:t>
+      </w:r>
+      <w:r>
+        <w:t xml:space="preserve">and</w:t>
+      </w:r>
+      <w:r>
+        <w:t xml:space="preserve"> </w:t>
+      </w:r>
+      <w:r>
+        <w:t xml:space="preserve">‘full’</w:t>
+      </w:r>
+      <w:r>
+        <w:t xml:space="preserve"> </w:t>
+      </w:r>
+      <w:r>
+        <w:t xml:space="preserve">calibration sets. Calibration methods are indicated by color, green for</w:t>
+      </w:r>
+      <w:r>
+        <w:t xml:space="preserve"> </w:t>
+      </w:r>
+      <w:r>
+        <w:t xml:space="preserve">‘Baseline Model’</w:t>
+      </w:r>
+      <w:r>
+        <w:t xml:space="preserve">, yellow for</w:t>
+      </w:r>
+      <w:r>
+        <w:t xml:space="preserve"> </w:t>
+      </w:r>
+      <w:r>
+        <w:t xml:space="preserve">‘Cultivar-Fit’</w:t>
+      </w:r>
+      <w:r>
+        <w:t xml:space="preserve"> </w:t>
+      </w:r>
+      <w:r>
+        <w:t xml:space="preserve">and blue for</w:t>
+      </w:r>
+      <w:r>
+        <w:t xml:space="preserve"> </w:t>
+      </w:r>
+      <w:r>
+        <w:t xml:space="preserve">‘Combined-Fit’</w:t>
+      </w:r>
+      <w:r>
+        <w:t xml:space="preserve">.</w:t>
+      </w:r>
+    </w:p>
+    <w:bookmarkEnd w:id="26"/>
+    <w:bookmarkStart w:id="35" w:name="supplementary-code"/>
+    <w:p>
+      <w:pPr>
+        <w:pStyle w:val="Heading2"/>
+      </w:pPr>
+      <w:r>
+        <w:t xml:space="preserve">4 Supplementary Code</w:t>
+      </w:r>
+    </w:p>
+    <w:bookmarkStart w:id="28" w:name="data-splitting"/>
+    <w:p>
+      <w:pPr>
+        <w:pStyle w:val="Heading3"/>
+      </w:pPr>
+      <w:r>
+        <w:t xml:space="preserve">4.1 Data splitting</w:t>
+      </w:r>
+    </w:p>
+    <w:p>
+      <w:pPr>
+        <w:pStyle w:val="FirstParagraph"/>
+      </w:pPr>
+      <w:r>
+        <w:t xml:space="preserve">This notebook shows the preparation of the phenology data. Performs calibration and validation data splits. Check out the notebook for more details:</w:t>
+      </w:r>
+    </w:p>
+    <w:p>
+      <w:pPr>
         <w:pStyle w:val="BodyText"/>
       </w:pPr>
-      <w:hyperlink r:id="rId21">
+      <w:hyperlink r:id="rId27">
         <w:r>
           <w:rPr>
             <w:rStyle w:val="Hyperlink"/>
@@ -237,19 +2338,200 @@
         </w:r>
       </w:hyperlink>
     </w:p>
-    <w:bookmarkEnd w:id="22"/>
-    <w:bookmarkStart w:id="26" w:name="model-calibration"/>
+    <w:bookmarkEnd w:id="28"/>
+    <w:bookmarkStart w:id="32" w:name="model-calibration"/>
     <w:p>
       <w:pPr>
-        <w:pStyle w:val="Heading2"/>
-      </w:pPr>
-      <w:r>
-        <w:t xml:space="preserve">3 Model Calibration</w:t>
+        <w:pStyle w:val="Heading3"/>
+      </w:pPr>
+      <w:r>
+        <w:t xml:space="preserve">4.2 Model Calibration</w:t>
       </w:r>
     </w:p>
     <w:p>
       <w:pPr>
         <w:pStyle w:val="FirstParagraph"/>
+      </w:pPr>
+      <w:r>
+        <w:t xml:space="preserve">When calibrating the model, we specified the search space for each model parameter. We substituted the model parameters E</w:t>
+      </w:r>
+      <w:r>
+        <w:rPr>
+          <w:vertAlign w:val="subscript"/>
+        </w:rPr>
+        <w:t xml:space="preserve">0</w:t>
+      </w:r>
+      <w:r>
+        <w:t xml:space="preserve">, E</w:t>
+      </w:r>
+      <w:r>
+        <w:rPr>
+          <w:vertAlign w:val="subscript"/>
+        </w:rPr>
+        <w:t xml:space="preserve">1</w:t>
+      </w:r>
+      <w:r>
+        <w:t xml:space="preserve">, A</w:t>
+      </w:r>
+      <w:r>
+        <w:rPr>
+          <w:vertAlign w:val="subscript"/>
+        </w:rPr>
+        <w:t xml:space="preserve">0</w:t>
+      </w:r>
+      <w:r>
+        <w:t xml:space="preserve"> </w:t>
+      </w:r>
+      <w:r>
+        <w:t xml:space="preserve">and A</w:t>
+      </w:r>
+      <w:r>
+        <w:rPr>
+          <w:vertAlign w:val="subscript"/>
+        </w:rPr>
+        <w:t xml:space="preserve">1</w:t>
+      </w:r>
+      <w:r>
+        <w:t xml:space="preserve"> </w:t>
+      </w:r>
+      <w:r>
+        <w:t xml:space="preserve">of the chill submodel with intermediate parameters</w:t>
+      </w:r>
+      <w:r>
+        <w:t xml:space="preserve"> </w:t>
+      </w:r>
+      <m:oMath>
+        <m:sSup>
+          <m:e>
+            <m:r>
+              <m:t>θ</m:t>
+            </m:r>
+          </m:e>
+          <m:sup>
+            <m:r>
+              <m:rPr>
+                <m:sty m:val="p"/>
+              </m:rPr>
+              <m:t>*</m:t>
+            </m:r>
+          </m:sup>
+        </m:sSup>
+      </m:oMath>
+      <w:r>
+        <w:t xml:space="preserve"> </w:t>
+      </w:r>
+      <w:r>
+        <w:t xml:space="preserve">,</w:t>
+      </w:r>
+      <w:r>
+        <w:t xml:space="preserve"> </w:t>
+      </w:r>
+      <m:oMath>
+        <m:sSub>
+          <m:e>
+            <m:r>
+              <m:t>θ</m:t>
+            </m:r>
+          </m:e>
+          <m:sub>
+            <m:r>
+              <m:t>c</m:t>
+            </m:r>
+          </m:sub>
+        </m:sSub>
+      </m:oMath>
+      <w:r>
+        <w:t xml:space="preserve"> </w:t>
+      </w:r>
+      <w:r>
+        <w:t xml:space="preserve">,</w:t>
+      </w:r>
+      <w:r>
+        <w:t xml:space="preserve"> </w:t>
+      </w:r>
+      <m:oMath>
+        <m:sSub>
+          <m:e>
+            <m:r>
+              <m:t>π</m:t>
+            </m:r>
+          </m:e>
+          <m:sub>
+            <m:r>
+              <m:t>c</m:t>
+            </m:r>
+          </m:sub>
+        </m:sSub>
+      </m:oMath>
+      <w:r>
+        <w:t xml:space="preserve"> </w:t>
+      </w:r>
+      <w:r>
+        <w:t xml:space="preserve">and</w:t>
+      </w:r>
+      <w:r>
+        <w:t xml:space="preserve"> </w:t>
+      </w:r>
+      <m:oMath>
+        <m:r>
+          <m:t>τ</m:t>
+        </m:r>
+      </m:oMath>
+      <w:r>
+        <w:t xml:space="preserve"> </w:t>
+      </w:r>
+      <w:r>
+        <w:t xml:space="preserve">, following</w:t>
+      </w:r>
+      <w:r>
+        <w:t xml:space="preserve"> </w:t>
+      </w:r>
+      <w:r>
+        <w:t xml:space="preserve">Egea, Egea, and Ruiz (2021)</w:t>
+      </w:r>
+      <w:r>
+        <w:t xml:space="preserve"> </w:t>
+      </w:r>
+      <w:r>
+        <w:t xml:space="preserve">and implemented for PhenoFlex by</w:t>
+      </w:r>
+      <w:r>
+        <w:t xml:space="preserve"> </w:t>
+      </w:r>
+      <w:r>
+        <w:t xml:space="preserve">Caspersen, Jarvis-Shean, and Luedeling (2024)</w:t>
+      </w:r>
+      <w:r>
+        <w:t xml:space="preserve">. Additionally, we restricted parameters, so that the</w:t>
+      </w:r>
+      <w:r>
+        <w:t xml:space="preserve"> </w:t>
+      </w:r>
+      <w:r>
+        <w:rPr>
+          <w:rStyle w:val="VerbatimChar"/>
+        </w:rPr>
+        <w:t xml:space="preserve">E10</w:t>
+      </w:r>
+      <w:r>
+        <w:t xml:space="preserve"> </w:t>
+      </w:r>
+      <w:r>
+        <w:t xml:space="preserve">quotient of the process modeling chill formation and degradation ranges between 1.5 and 3.5, a range said to be realistic in biological systems</w:t>
+      </w:r>
+      <w:r>
+        <w:t xml:space="preserve"> </w:t>
+      </w:r>
+      <w:r>
+        <w:t xml:space="preserve">(Egea, Egea, and Ruiz 2021; Luedeling et al. 2021)</w:t>
+      </w:r>
+      <w:r>
+        <w:t xml:space="preserve">. During model calibration, the optimization algorithm ran for 5,000 iterations for baseline model; 30,000 evaluations for single-fit; 50,000 evaluations for combined fit. We chose different total number of evaluations for the calibration methods, to account for varying number of model parameters estimated during each individual calibration step. The optimization algorithm estimates model parameters by minimizing the residual sum of squares (RSS) of predicted and observed bloom dates. In a pre-trial we confirmed that by the end of the total number of model evaluations the RSS converged, indicating that the algorithm fails to find parameters providing better model performance.</w:t>
+      </w:r>
+    </w:p>
+    <w:p>
+      <w:pPr>
+        <w:pStyle w:val="BodyText"/>
       </w:pPr>
       <w:r>
         <w:t xml:space="preserve">These three notebooks perform the model calibration. The notebook for almond calibration has also some more comments on the different procedures. The notebooks for apricot and sweet cherry only contain the uncommented code.</w:t>
@@ -262,7 +2544,7 @@
           <w:numId w:val="1001"/>
         </w:numPr>
       </w:pPr>
-      <w:hyperlink r:id="rId23">
+      <w:hyperlink r:id="rId29">
         <w:r>
           <w:rPr>
             <w:rStyle w:val="Hyperlink"/>
@@ -278,7 +2560,7 @@
           <w:numId w:val="1001"/>
         </w:numPr>
       </w:pPr>
-      <w:hyperlink r:id="rId24">
+      <w:hyperlink r:id="rId30">
         <w:r>
           <w:rPr>
             <w:rStyle w:val="Hyperlink"/>
@@ -294,7 +2576,7 @@
           <w:numId w:val="1001"/>
         </w:numPr>
       </w:pPr>
-      <w:hyperlink r:id="rId25">
+      <w:hyperlink r:id="rId31">
         <w:r>
           <w:rPr>
             <w:rStyle w:val="Hyperlink"/>
@@ -303,14 +2585,14 @@
         </w:r>
       </w:hyperlink>
     </w:p>
-    <w:bookmarkEnd w:id="26"/>
-    <w:bookmarkStart w:id="28" w:name="model-evaluation"/>
+    <w:bookmarkEnd w:id="32"/>
+    <w:bookmarkStart w:id="34" w:name="model-evaluation"/>
     <w:p>
       <w:pPr>
-        <w:pStyle w:val="Heading2"/>
-      </w:pPr>
-      <w:r>
-        <w:t xml:space="preserve">4 Model Evaluation</w:t>
+        <w:pStyle w:val="Heading3"/>
+      </w:pPr>
+      <w:r>
+        <w:t xml:space="preserve">4.3 Model Evaluation</w:t>
       </w:r>
     </w:p>
     <w:p>
@@ -325,7 +2607,7 @@
       <w:pPr>
         <w:pStyle w:val="BodyText"/>
       </w:pPr>
-      <w:hyperlink r:id="rId27">
+      <w:hyperlink r:id="rId33">
         <w:r>
           <w:rPr>
             <w:rStyle w:val="Hyperlink"/>
@@ -334,8 +2616,9 @@
         </w:r>
       </w:hyperlink>
     </w:p>
-    <w:bookmarkEnd w:id="28"/>
-    <w:bookmarkStart w:id="42" w:name="references"/>
+    <w:bookmarkEnd w:id="34"/>
+    <w:bookmarkEnd w:id="35"/>
+    <w:bookmarkStart w:id="53" w:name="references"/>
     <w:p>
       <w:pPr>
         <w:pStyle w:val="Heading2"/>
@@ -344,8 +2627,8 @@
         <w:t xml:space="preserve">References</w:t>
       </w:r>
     </w:p>
-    <w:bookmarkStart w:id="41" w:name="refs"/>
-    <w:bookmarkStart w:id="30" w:name="ref-caspersen_evalpheno_2025"/>
+    <w:bookmarkStart w:id="52" w:name="refs"/>
+    <w:bookmarkStart w:id="37" w:name="ref-caspersen_evalpheno_2025"/>
     <w:p>
       <w:pPr>
         <w:pStyle w:val="Bibliography"/>
@@ -392,7 +2675,7 @@
       <w:r>
         <w:t xml:space="preserve"> </w:t>
       </w:r>
-      <w:hyperlink r:id="rId29">
+      <w:hyperlink r:id="rId36">
         <w:r>
           <w:rPr>
             <w:rStyle w:val="Hyperlink"/>
@@ -404,8 +2687,8 @@
         <w:t xml:space="preserve">.</w:t>
       </w:r>
     </w:p>
-    <w:bookmarkEnd w:id="30"/>
-    <w:bookmarkStart w:id="32" w:name="ref-caspersen_larschill_2025"/>
+    <w:bookmarkEnd w:id="37"/>
+    <w:bookmarkStart w:id="39" w:name="ref-caspersen_larschill_2025"/>
     <w:p>
       <w:pPr>
         <w:pStyle w:val="Bibliography"/>
@@ -464,7 +2747,7 @@
       <w:r>
         <w:t xml:space="preserve"> </w:t>
       </w:r>
-      <w:hyperlink r:id="rId31">
+      <w:hyperlink r:id="rId38">
         <w:r>
           <w:rPr>
             <w:rStyle w:val="Hyperlink"/>
@@ -476,8 +2759,51 @@
         <w:t xml:space="preserve">.</w:t>
       </w:r>
     </w:p>
-    <w:bookmarkEnd w:id="32"/>
-    <w:bookmarkStart w:id="34" w:name="ref-caspersen_contrasting_2025"/>
+    <w:bookmarkEnd w:id="39"/>
+    <w:bookmarkStart w:id="41" w:name="ref-caspersen2024"/>
+    <w:p>
+      <w:pPr>
+        <w:pStyle w:val="Bibliography"/>
+      </w:pPr>
+      <w:r>
+        <w:t xml:space="preserve">Caspersen, Lars, Katherine. Jarvis-Shean, and Eike Luedeling. 2024.</w:t>
+      </w:r>
+      <w:r>
+        <w:t xml:space="preserve"> </w:t>
+      </w:r>
+      <w:r>
+        <w:t xml:space="preserve">“Projecting Almond Bloom Dates in California with the PhenoFlex Framework.”</w:t>
+      </w:r>
+      <w:r>
+        <w:t xml:space="preserve"> </w:t>
+      </w:r>
+      <w:r>
+        <w:rPr>
+          <w:i/>
+          <w:iCs/>
+        </w:rPr>
+        <w:t xml:space="preserve">Acta Horticulturae</w:t>
+      </w:r>
+      <w:r>
+        <w:t xml:space="preserve">, no. 1406 (October): 455–64.</w:t>
+      </w:r>
+      <w:r>
+        <w:t xml:space="preserve"> </w:t>
+      </w:r>
+      <w:hyperlink r:id="rId40">
+        <w:r>
+          <w:rPr>
+            <w:rStyle w:val="Hyperlink"/>
+          </w:rPr>
+          <w:t xml:space="preserve">https://doi.org/10.17660/ActaHortic.2024.1406.64</w:t>
+        </w:r>
+      </w:hyperlink>
+      <w:r>
+        <w:t xml:space="preserve">.</w:t>
+      </w:r>
+    </w:p>
+    <w:bookmarkEnd w:id="41"/>
+    <w:bookmarkStart w:id="43" w:name="ref-caspersen_contrasting_2025"/>
     <w:p>
       <w:pPr>
         <w:pStyle w:val="Bibliography"/>
@@ -624,7 +2950,7 @@
       <w:r>
         <w:t xml:space="preserve">375: 110859. https://doi.org/</w:t>
       </w:r>
-      <w:hyperlink r:id="rId33">
+      <w:hyperlink r:id="rId42">
         <w:r>
           <w:rPr>
             <w:rStyle w:val="Hyperlink"/>
@@ -636,13 +2962,65 @@
         <w:t xml:space="preserve">.</w:t>
       </w:r>
     </w:p>
-    <w:bookmarkEnd w:id="34"/>
-    <w:bookmarkStart w:id="36" w:name="ref-luedeling_long-term_2024"/>
+    <w:bookmarkEnd w:id="43"/>
+    <w:bookmarkStart w:id="45" w:name="ref-egea_reducing_2021"/>
     <w:p>
       <w:pPr>
         <w:pStyle w:val="Bibliography"/>
       </w:pPr>
       <w:r>
+        <w:t xml:space="preserve">Egea, Jose A, José Egea, and David Ruiz. 2021.</w:t>
+      </w:r>
+      <w:r>
+        <w:t xml:space="preserve"> </w:t>
+      </w:r>
+      <w:r>
+        <w:t xml:space="preserve">“Reducing the Uncertainty on Chilling Requirements for Endodormancy Breaking of Temperate Fruits by Data-Based Parameter Estimation of the Dynamic Model: A Test Case in Apricot.”</w:t>
+      </w:r>
+      <w:r>
+        <w:t xml:space="preserve"> </w:t>
+      </w:r>
+      <w:r>
+        <w:t xml:space="preserve">Edited by Anil Singh.</w:t>
+      </w:r>
+      <w:r>
+        <w:t xml:space="preserve"> </w:t>
+      </w:r>
+      <w:r>
+        <w:rPr>
+          <w:i/>
+          <w:iCs/>
+        </w:rPr>
+        <w:t xml:space="preserve">Tree Physiology</w:t>
+      </w:r>
+      <w:r>
+        <w:t xml:space="preserve"> </w:t>
+      </w:r>
+      <w:r>
+        <w:t xml:space="preserve">41 (4): 644–56.</w:t>
+      </w:r>
+      <w:r>
+        <w:t xml:space="preserve"> </w:t>
+      </w:r>
+      <w:hyperlink r:id="rId44">
+        <w:r>
+          <w:rPr>
+            <w:rStyle w:val="Hyperlink"/>
+          </w:rPr>
+          <w:t xml:space="preserve">https://doi.org/10.1093/treephys/tpaa054</w:t>
+        </w:r>
+      </w:hyperlink>
+      <w:r>
+        <w:t xml:space="preserve">.</w:t>
+      </w:r>
+    </w:p>
+    <w:bookmarkEnd w:id="45"/>
+    <w:bookmarkStart w:id="47" w:name="ref-luedeling_long-term_2024"/>
+    <w:p>
+      <w:pPr>
+        <w:pStyle w:val="Bibliography"/>
+      </w:pPr>
+      <w:r>
         <w:t xml:space="preserve">Luedeling, Eike, Lars Caspersen, Alvaro Delgado Delgado, Jose A. Egea, David Ruiz, Mehdi Ben Mimoun, Haïfa Benmoussa, et al. 2024.</w:t>
       </w:r>
       <w:r>
@@ -771,7 +3149,7 @@
       <w:r>
         <w:t xml:space="preserve"> </w:t>
       </w:r>
-      <w:hyperlink r:id="rId35">
+      <w:hyperlink r:id="rId46">
         <w:r>
           <w:rPr>
             <w:rStyle w:val="Hyperlink"/>
@@ -783,8 +3161,8 @@
         <w:t xml:space="preserve">.</w:t>
       </w:r>
     </w:p>
-    <w:bookmarkEnd w:id="36"/>
-    <w:bookmarkStart w:id="38" w:name="Xa21e0a34aa2b858de7032df4cb2fb7bab64df70"/>
+    <w:bookmarkEnd w:id="47"/>
+    <w:bookmarkStart w:id="49" w:name="Xa21e0a34aa2b858de7032df4cb2fb7bab64df70"/>
     <w:p>
       <w:pPr>
         <w:pStyle w:val="Bibliography"/>
@@ -825,7 +3203,7 @@
       <w:r>
         <w:t xml:space="preserve"> </w:t>
       </w:r>
-      <w:hyperlink r:id="rId37">
+      <w:hyperlink r:id="rId48">
         <w:r>
           <w:rPr>
             <w:rStyle w:val="Hyperlink"/>
@@ -837,8 +3215,8 @@
         <w:t xml:space="preserve">.</w:t>
       </w:r>
     </w:p>
-    <w:bookmarkEnd w:id="38"/>
-    <w:bookmarkStart w:id="40" w:name="ref-luedeling_phenoflex_2021"/>
+    <w:bookmarkEnd w:id="49"/>
+    <w:bookmarkStart w:id="51" w:name="ref-luedeling_phenoflex_2021"/>
     <w:p>
       <w:pPr>
         <w:pStyle w:val="Bibliography"/>
@@ -934,7 +3312,7 @@
       <w:r>
         <w:t xml:space="preserve"> </w:t>
       </w:r>
-      <w:hyperlink r:id="rId39">
+      <w:hyperlink r:id="rId50">
         <w:r>
           <w:rPr>
             <w:rStyle w:val="Hyperlink"/>
@@ -946,9 +3324,9 @@
         <w:t xml:space="preserve">.</w:t>
       </w:r>
     </w:p>
-    <w:bookmarkEnd w:id="40"/>
-    <w:bookmarkEnd w:id="41"/>
-    <w:bookmarkEnd w:id="42"/>
+    <w:bookmarkEnd w:id="51"/>
+    <w:bookmarkEnd w:id="52"/>
+    <w:bookmarkEnd w:id="53"/>
     <w:sectPr/>
   </w:body>
 </w:document>

--- a/index.docx
+++ b/index.docx
@@ -15,7 +15,7 @@
         <w:pStyle w:val="Date"/>
       </w:pPr>
       <w:r>
-        <w:t xml:space="preserve">2025-11-20</w:t>
+        <w:t xml:space="preserve">2025-11-19</w:t>
       </w:r>
     </w:p>
     <w:p>
@@ -3327,7 +3327,11 @@
     <w:bookmarkEnd w:id="51"/>
     <w:bookmarkEnd w:id="52"/>
     <w:bookmarkEnd w:id="53"/>
-    <w:sectPr/>
+    <w:sectPr>
+      <w:footnotePr>
+        <w:numRestart w:val="eachSect"/>
+      </w:footnotePr>
+    </w:sectPr>
   </w:body>
 </w:document>
 </file>
@@ -3605,8 +3609,6 @@
     </w:pPr>
     <w:rPr>
       <w:rFonts w:asciiTheme="majorHAnsi" w:cstheme="majorBidi" w:eastAsiaTheme="majorEastAsia" w:hAnsiTheme="majorHAnsi"/>
-      <w:spacing w:val="-10"/>
-      <w:kern w:val="28"/>
       <w:sz w:val="56"/>
       <w:szCs w:val="56"/>
     </w:rPr>
@@ -3619,8 +3621,6 @@
     <w:rsid w:val="00A10FD9"/>
     <w:rPr>
       <w:rFonts w:asciiTheme="majorHAnsi" w:cstheme="majorBidi" w:eastAsiaTheme="majorEastAsia" w:hAnsiTheme="majorHAnsi"/>
-      <w:spacing w:val="-10"/>
-      <w:kern w:val="28"/>
       <w:sz w:val="56"/>
       <w:szCs w:val="56"/>
     </w:rPr>
@@ -3661,23 +3661,31 @@
   </w:style>
   <w:style w:customStyle="1" w:styleId="Author" w:type="paragraph">
     <w:name w:val="Author"/>
+    <w:basedOn w:val="Title"/>
     <w:next w:val="BodyText"/>
     <w:qFormat/>
     <w:pPr>
       <w:keepNext/>
       <w:keepLines/>
-      <w:jc w:val="center"/>
     </w:pPr>
+    <w:rPr>
+      <w:sz w:val="24"/>
+      <w:szCs w:val="24"/>
+    </w:rPr>
   </w:style>
   <w:style w:styleId="Date" w:type="paragraph">
     <w:name w:val="Date"/>
+    <w:basedOn w:val="Title"/>
     <w:next w:val="BodyText"/>
     <w:qFormat/>
     <w:pPr>
       <w:keepNext/>
       <w:keepLines/>
-      <w:jc w:val="center"/>
     </w:pPr>
+    <w:rPr>
+      <w:sz w:val="24"/>
+      <w:szCs w:val="24"/>
+    </w:rPr>
   </w:style>
   <w:style w:customStyle="1" w:styleId="AbstractTitle" w:type="paragraph">
     <w:name w:val="Abstract Title"/>

--- a/index.docx
+++ b/index.docx
@@ -15,7 +15,7 @@
         <w:pStyle w:val="Date"/>
       </w:pPr>
       <w:r>
-        <w:t xml:space="preserve">2025-11-19</w:t>
+        <w:t xml:space="preserve">2025-11-20</w:t>
       </w:r>
     </w:p>
     <w:p>
@@ -3327,11 +3327,7 @@
     <w:bookmarkEnd w:id="51"/>
     <w:bookmarkEnd w:id="52"/>
     <w:bookmarkEnd w:id="53"/>
-    <w:sectPr>
-      <w:footnotePr>
-        <w:numRestart w:val="eachSect"/>
-      </w:footnotePr>
-    </w:sectPr>
+    <w:sectPr/>
   </w:body>
 </w:document>
 </file>
@@ -3609,6 +3605,8 @@
     </w:pPr>
     <w:rPr>
       <w:rFonts w:asciiTheme="majorHAnsi" w:cstheme="majorBidi" w:eastAsiaTheme="majorEastAsia" w:hAnsiTheme="majorHAnsi"/>
+      <w:spacing w:val="-10"/>
+      <w:kern w:val="28"/>
       <w:sz w:val="56"/>
       <w:szCs w:val="56"/>
     </w:rPr>
@@ -3621,6 +3619,8 @@
     <w:rsid w:val="00A10FD9"/>
     <w:rPr>
       <w:rFonts w:asciiTheme="majorHAnsi" w:cstheme="majorBidi" w:eastAsiaTheme="majorEastAsia" w:hAnsiTheme="majorHAnsi"/>
+      <w:spacing w:val="-10"/>
+      <w:kern w:val="28"/>
       <w:sz w:val="56"/>
       <w:szCs w:val="56"/>
     </w:rPr>
@@ -3661,31 +3661,23 @@
   </w:style>
   <w:style w:customStyle="1" w:styleId="Author" w:type="paragraph">
     <w:name w:val="Author"/>
-    <w:basedOn w:val="Title"/>
     <w:next w:val="BodyText"/>
     <w:qFormat/>
     <w:pPr>
       <w:keepNext/>
       <w:keepLines/>
+      <w:jc w:val="center"/>
     </w:pPr>
-    <w:rPr>
-      <w:sz w:val="24"/>
-      <w:szCs w:val="24"/>
-    </w:rPr>
   </w:style>
   <w:style w:styleId="Date" w:type="paragraph">
     <w:name w:val="Date"/>
-    <w:basedOn w:val="Title"/>
     <w:next w:val="BodyText"/>
     <w:qFormat/>
     <w:pPr>
       <w:keepNext/>
       <w:keepLines/>
+      <w:jc w:val="center"/>
     </w:pPr>
-    <w:rPr>
-      <w:sz w:val="24"/>
-      <w:szCs w:val="24"/>
-    </w:rPr>
   </w:style>
   <w:style w:customStyle="1" w:styleId="AbstractTitle" w:type="paragraph">
     <w:name w:val="Abstract Title"/>

--- a/index.docx
+++ b/index.docx
@@ -12,6 +12,14 @@
     </w:p>
     <w:p>
       <w:pPr>
+        <w:pStyle w:val="Subtitle"/>
+      </w:pPr>
+      <w:r>
+        <w:t xml:space="preserve">Sumbited to International Journal of Biometeorology</w:t>
+      </w:r>
+    </w:p>
+    <w:p>
+      <w:pPr>
         <w:pStyle w:val="Date"/>
       </w:pPr>
       <w:r>
@@ -87,7 +95,7 @@
         <w:t xml:space="preserve"> </w:t>
       </w:r>
       <w:r>
-        <w:t xml:space="preserve">(Luedeling et al. 2024)</w:t>
+        <w:t xml:space="preserve">(Luedeling et al., 2024a)</w:t>
       </w:r>
       <w:r>
         <w:t xml:space="preserve"> </w:t>
@@ -127,7 +135,7 @@
         <w:t xml:space="preserve"> </w:t>
       </w:r>
       <w:r>
-        <w:t xml:space="preserve">(Luedeling et al. 2021)</w:t>
+        <w:t xml:space="preserve">(Luedeling et al., 2021)</w:t>
       </w:r>
       <w:r>
         <w:t xml:space="preserve">, available via the R package</w:t>
@@ -146,7 +154,7 @@
         <w:t xml:space="preserve"> </w:t>
       </w:r>
       <w:r>
-        <w:t xml:space="preserve">(Luedeling, Caspersen, and Fernandez 2024)</w:t>
+        <w:t xml:space="preserve">(Luedeling et al., 2024b)</w:t>
       </w:r>
       <w:r>
         <w:t xml:space="preserve">. In addition to model calibration, the analysis includes climate change impact projections on future bloom dates.</w:t>
@@ -194,7 +202,7 @@
         <w:t xml:space="preserve"> </w:t>
       </w:r>
       <w:r>
-        <w:t xml:space="preserve">(Caspersen 2025a)</w:t>
+        <w:t xml:space="preserve">(Caspersen, 2025a)</w:t>
       </w:r>
       <w:r>
         <w:t xml:space="preserve"> </w:t>
@@ -216,7 +224,7 @@
         <w:t xml:space="preserve"> </w:t>
       </w:r>
       <w:r>
-        <w:t xml:space="preserve">(Caspersen 2025b)</w:t>
+        <w:t xml:space="preserve">(Caspersen, 2025b)</w:t>
       </w:r>
       <w:r>
         <w:t xml:space="preserve">. Both packages are currently available via GitHub.</w:t>
@@ -237,7 +245,7 @@
         <w:pStyle w:val="TableCaption"/>
       </w:pPr>
       <w:r>
-        <w:t xml:space="preserve">Table S1. Overview on the full bloom dataset for almond, apricot and sweet cherry cultivars</w:t>
+        <w:t xml:space="preserve">Overview on the full bloom dataset for almond, apricot and sweet cherry cultivars</w:t>
       </w:r>
     </w:p>
     <w:tbl>
@@ -246,7 +254,7 @@
         <w:tblW w:type="pct" w:w="5000"/>
         <w:tblLayout w:type="fixed"/>
         <w:tblLook w:firstRow="1" w:lastRow="0" w:firstColumn="0" w:lastColumn="0" w:noHBand="0" w:noVBand="0" w:val="0020"/>
-        <w:tblCaption w:val="Table S1. Overview on the full bloom dataset for almond, apricot and sweet cherry cultivars"/>
+        <w:tblCaption w:val="Overview on the full bloom dataset for almond, apricot and sweet cherry cultivars"/>
       </w:tblPr>
       <w:tblGrid>
         <w:gridCol w:w="1430"/>
@@ -2198,7 +2206,7 @@
           <wp:inline>
             <wp:extent cx="3810000" cy="2540000"/>
             <wp:effectExtent b="0" l="0" r="0" t="0"/>
-            <wp:docPr descr="Figure S1. Root Mean Square Error (RMSE, days) of predicted bloom dates for each species (almond, apricot, sweet cherry) and cultivar (indicated at the x-axis). Boxplot summarizes RMSE for calibration and validation split and for ‘scarce’ and ‘full’ calibration sets. Calibration methods are indicated by color, green for ‘Baseline Model’, yellow for ‘Cultivar-Fit’ and blue for ‘Combined-Fit’." title="" id="24" name="Picture"/>
+            <wp:docPr descr="Root Mean Square Error (RMSE, days) of predicted bloom dates for each species (almond, apricot, sweet cherry) and cultivar (indicated at the x-axis). Boxplot summarizes RMSE for calibration and validation split and for ‘scarce’ and ‘full’ calibration sets. Calibration methods are indicated by color, green for ‘Baseline Model’, yellow for ‘Cultivar-Fit’ and blue for ‘Combined-Fit’." title="" id="24" name="Picture"/>
             <a:graphic>
               <a:graphicData uri="http://schemas.openxmlformats.org/drawingml/2006/picture">
                 <pic:pic>
@@ -2241,7 +2249,7 @@
         <w:pStyle w:val="ImageCaption"/>
       </w:pPr>
       <w:r>
-        <w:t xml:space="preserve">Figure S1. Root Mean Square Error (RMSE, days) of predicted bloom dates for each species (almond, apricot, sweet cherry) and cultivar (indicated at the x-axis). Boxplot summarizes RMSE for calibration and validation split and for</w:t>
+        <w:t xml:space="preserve">Root Mean Square Error (RMSE, days) of predicted bloom dates for each species (almond, apricot, sweet cherry) and cultivar (indicated at the x-axis). Boxplot summarizes RMSE for calibration and validation split and for</w:t>
       </w:r>
       <w:r>
         <w:t xml:space="preserve"> </w:t>
@@ -2487,7 +2495,7 @@
         <w:t xml:space="preserve"> </w:t>
       </w:r>
       <w:r>
-        <w:t xml:space="preserve">Egea, Egea, and Ruiz (2021)</w:t>
+        <w:t xml:space="preserve">Egea et al. (2021)</w:t>
       </w:r>
       <w:r>
         <w:t xml:space="preserve"> </w:t>
@@ -2499,7 +2507,7 @@
         <w:t xml:space="preserve"> </w:t>
       </w:r>
       <w:r>
-        <w:t xml:space="preserve">Caspersen, Jarvis-Shean, and Luedeling (2024)</w:t>
+        <w:t xml:space="preserve">Caspersen et al. (2024)</w:t>
       </w:r>
       <w:r>
         <w:t xml:space="preserve">. Additionally, we restricted parameters, so that the</w:t>
@@ -2523,7 +2531,7 @@
         <w:t xml:space="preserve"> </w:t>
       </w:r>
       <w:r>
-        <w:t xml:space="preserve">(Egea, Egea, and Ruiz 2021; Luedeling et al. 2021)</w:t>
+        <w:t xml:space="preserve">(Egea et al., 2021; Luedeling et al., 2021)</w:t>
       </w:r>
       <w:r>
         <w:t xml:space="preserve">. During model calibration, the optimization algorithm ran for 5,000 iterations for baseline model; 30,000 evaluations for single-fit; 50,000 evaluations for combined fit. We chose different total number of evaluations for the calibration methods, to account for varying number of model parameters estimated during each individual calibration step. The optimization algorithm estimates model parameters by minimizing the residual sum of squares (RSS) of predicted and observed bloom dates. In a pre-trial we confirmed that by the end of the total number of model evaluations the RSS converged, indicating that the algorithm fails to find parameters providing better model performance.</w:t>
@@ -2634,43 +2642,7 @@
         <w:pStyle w:val="Bibliography"/>
       </w:pPr>
       <w:r>
-        <w:t xml:space="preserve">Caspersen, Lars. 2025a.</w:t>
-      </w:r>
-      <w:r>
-        <w:t xml:space="preserve"> </w:t>
-      </w:r>
-      <w:r>
-        <w:t xml:space="preserve">“Evalpheno:</w:t>
-      </w:r>
-      <w:r>
-        <w:t xml:space="preserve"> </w:t>
-      </w:r>
-      <w:r>
-        <w:t xml:space="preserve">Wrapper</w:t>
-      </w:r>
-      <w:r>
-        <w:t xml:space="preserve"> </w:t>
-      </w:r>
-      <w:r>
-        <w:t xml:space="preserve">Functions to Customize Calibration of the</w:t>
-      </w:r>
-      <w:r>
-        <w:t xml:space="preserve"> </w:t>
-      </w:r>
-      <w:r>
-        <w:t xml:space="preserve">PhenoFlex</w:t>
-      </w:r>
-      <w:r>
-        <w:t xml:space="preserve"> </w:t>
-      </w:r>
-      <w:r>
-        <w:t xml:space="preserve">Phenology Model.”</w:t>
-      </w:r>
-      <w:r>
-        <w:t xml:space="preserve"> </w:t>
-      </w:r>
-      <w:r>
-        <w:t xml:space="preserve">Zenodo.</w:t>
+        <w:t xml:space="preserve">Caspersen, L., 2025a.</w:t>
       </w:r>
       <w:r>
         <w:t xml:space="preserve"> </w:t>
@@ -2680,7 +2652,55 @@
           <w:rPr>
             <w:rStyle w:val="Hyperlink"/>
           </w:rPr>
-          <w:t xml:space="preserve">https://zenodo.org/doi/10.5281/zenodo.15174551</w:t>
+          <w:t xml:space="preserve">Evalpheno:</w:t>
+        </w:r>
+        <w:r>
+          <w:rPr>
+            <w:rStyle w:val="Hyperlink"/>
+          </w:rPr>
+          <w:t xml:space="preserve"> </w:t>
+        </w:r>
+        <w:r>
+          <w:rPr>
+            <w:rStyle w:val="Hyperlink"/>
+          </w:rPr>
+          <w:t xml:space="preserve">Wrapper</w:t>
+        </w:r>
+        <w:r>
+          <w:rPr>
+            <w:rStyle w:val="Hyperlink"/>
+          </w:rPr>
+          <w:t xml:space="preserve"> </w:t>
+        </w:r>
+        <w:r>
+          <w:rPr>
+            <w:rStyle w:val="Hyperlink"/>
+          </w:rPr>
+          <w:t xml:space="preserve">functions to customize calibration of the</w:t>
+        </w:r>
+        <w:r>
+          <w:rPr>
+            <w:rStyle w:val="Hyperlink"/>
+          </w:rPr>
+          <w:t xml:space="preserve"> </w:t>
+        </w:r>
+        <w:r>
+          <w:rPr>
+            <w:rStyle w:val="Hyperlink"/>
+          </w:rPr>
+          <w:t xml:space="preserve">PhenoFlex</w:t>
+        </w:r>
+        <w:r>
+          <w:rPr>
+            <w:rStyle w:val="Hyperlink"/>
+          </w:rPr>
+          <w:t xml:space="preserve"> </w:t>
+        </w:r>
+        <w:r>
+          <w:rPr>
+            <w:rStyle w:val="Hyperlink"/>
+          </w:rPr>
+          <w:t xml:space="preserve">phenology model</w:t>
         </w:r>
       </w:hyperlink>
       <w:r>
@@ -2694,55 +2714,7 @@
         <w:pStyle w:val="Bibliography"/>
       </w:pPr>
       <w:r>
-        <w:t xml:space="preserve">———. 2025b.</w:t>
-      </w:r>
-      <w:r>
-        <w:t xml:space="preserve"> </w:t>
-      </w:r>
-      <w:r>
-        <w:t xml:space="preserve">“</w:t>
-      </w:r>
-      <w:r>
-        <w:t xml:space="preserve">LarsChill</w:t>
-      </w:r>
-      <w:r>
-        <w:t xml:space="preserve">:</w:t>
-      </w:r>
-      <w:r>
-        <w:t xml:space="preserve"> </w:t>
-      </w:r>
-      <w:r>
-        <w:t xml:space="preserve">Supplementary</w:t>
-      </w:r>
-      <w:r>
-        <w:t xml:space="preserve"> </w:t>
-      </w:r>
-      <w:r>
-        <w:t xml:space="preserve">Functions to the Dormancy and Phenology</w:t>
-      </w:r>
-      <w:r>
-        <w:t xml:space="preserve"> </w:t>
-      </w:r>
-      <w:r>
-        <w:t xml:space="preserve">R</w:t>
-      </w:r>
-      <w:r>
-        <w:t xml:space="preserve">-Package</w:t>
-      </w:r>
-      <w:r>
-        <w:t xml:space="preserve"> </w:t>
-      </w:r>
-      <w:r>
-        <w:t xml:space="preserve">chillR</w:t>
-      </w:r>
-      <w:r>
-        <w:t xml:space="preserve">.”</w:t>
-      </w:r>
-      <w:r>
-        <w:t xml:space="preserve"> </w:t>
-      </w:r>
-      <w:r>
-        <w:t xml:space="preserve">Zenodo.</w:t>
+        <w:t xml:space="preserve">Caspersen, L., 2025b.</w:t>
       </w:r>
       <w:r>
         <w:t xml:space="preserve"> </w:t>
@@ -2752,7 +2724,67 @@
           <w:rPr>
             <w:rStyle w:val="Hyperlink"/>
           </w:rPr>
-          <w:t xml:space="preserve">https://zenodo.org/doi/10.5281/zenodo.15174333</w:t>
+          <w:t xml:space="preserve">LarsChill</w:t>
+        </w:r>
+        <w:r>
+          <w:rPr>
+            <w:rStyle w:val="Hyperlink"/>
+          </w:rPr>
+          <w:t xml:space="preserve">:</w:t>
+        </w:r>
+        <w:r>
+          <w:rPr>
+            <w:rStyle w:val="Hyperlink"/>
+          </w:rPr>
+          <w:t xml:space="preserve"> </w:t>
+        </w:r>
+        <w:r>
+          <w:rPr>
+            <w:rStyle w:val="Hyperlink"/>
+          </w:rPr>
+          <w:t xml:space="preserve">Supplementary</w:t>
+        </w:r>
+        <w:r>
+          <w:rPr>
+            <w:rStyle w:val="Hyperlink"/>
+          </w:rPr>
+          <w:t xml:space="preserve"> </w:t>
+        </w:r>
+        <w:r>
+          <w:rPr>
+            <w:rStyle w:val="Hyperlink"/>
+          </w:rPr>
+          <w:t xml:space="preserve">functions to the dormancy and phenology</w:t>
+        </w:r>
+        <w:r>
+          <w:rPr>
+            <w:rStyle w:val="Hyperlink"/>
+          </w:rPr>
+          <w:t xml:space="preserve"> </w:t>
+        </w:r>
+        <w:r>
+          <w:rPr>
+            <w:rStyle w:val="Hyperlink"/>
+          </w:rPr>
+          <w:t xml:space="preserve">R</w:t>
+        </w:r>
+        <w:r>
+          <w:rPr>
+            <w:rStyle w:val="Hyperlink"/>
+          </w:rPr>
+          <w:t xml:space="preserve">-package</w:t>
+        </w:r>
+        <w:r>
+          <w:rPr>
+            <w:rStyle w:val="Hyperlink"/>
+          </w:rPr>
+          <w:t xml:space="preserve"> </w:t>
+        </w:r>
+        <w:r>
+          <w:rPr>
+            <w:rStyle w:val="Hyperlink"/>
+          </w:rPr>
+          <w:t xml:space="preserve">chillR</w:t>
         </w:r>
       </w:hyperlink>
       <w:r>
@@ -2766,26 +2798,7 @@
         <w:pStyle w:val="Bibliography"/>
       </w:pPr>
       <w:r>
-        <w:t xml:space="preserve">Caspersen, Lars, Katherine. Jarvis-Shean, and Eike Luedeling. 2024.</w:t>
-      </w:r>
-      <w:r>
-        <w:t xml:space="preserve"> </w:t>
-      </w:r>
-      <w:r>
-        <w:t xml:space="preserve">“Projecting Almond Bloom Dates in California with the PhenoFlex Framework.”</w:t>
-      </w:r>
-      <w:r>
-        <w:t xml:space="preserve"> </w:t>
-      </w:r>
-      <w:r>
-        <w:rPr>
-          <w:i/>
-          <w:iCs/>
-        </w:rPr>
-        <w:t xml:space="preserve">Acta Horticulturae</w:t>
-      </w:r>
-      <w:r>
-        <w:t xml:space="preserve">, no. 1406 (October): 455–64.</w:t>
+        <w:t xml:space="preserve">Caspersen, L., Jarvis-Shean, Katherine., Luedeling, E., 2024. Projecting almond bloom dates in California with the PhenoFlex framework. Acta Horticulturae 455–464.</w:t>
       </w:r>
       <w:r>
         <w:t xml:space="preserve"> </w:t>
@@ -2798,9 +2811,6 @@
           <w:t xml:space="preserve">https://doi.org/10.17660/ActaHortic.2024.1406.64</w:t>
         </w:r>
       </w:hyperlink>
-      <w:r>
-        <w:t xml:space="preserve">.</w:t>
-      </w:r>
     </w:p>
     <w:bookmarkEnd w:id="41"/>
     <w:bookmarkStart w:id="43" w:name="ref-caspersen_contrasting_2025"/>
@@ -2809,13 +2819,7 @@
         <w:pStyle w:val="Bibliography"/>
       </w:pPr>
       <w:r>
-        <w:t xml:space="preserve">Caspersen, Lars, Katja Schiffers, Antonio Picornell, Jose A. Egea, Alvaro Delgado, Adnane El Yaacoubi, Haïfa Benmoussa, et al. 2025.</w:t>
-      </w:r>
-      <w:r>
-        <w:t xml:space="preserve"> </w:t>
-      </w:r>
-      <w:r>
-        <w:t xml:space="preserve">“Contrasting</w:t>
+        <w:t xml:space="preserve">Caspersen, L., Schiffers, K., Picornell, A., Egea, J.A., Delgado, A., El Yaacoubi, A., Benmoussa, H., Rodrigo, J., Fadón, E., Ben Mimoun, M., Ghrab, M., Kodad, O., Ruiz, D., Luedeling, E., 2025. Contrasting</w:t>
       </w:r>
       <w:r>
         <w:t xml:space="preserve"> </w:t>
@@ -2932,23 +2936,7 @@
         <w:t xml:space="preserve">Europe</w:t>
       </w:r>
       <w:r>
-        <w:t xml:space="preserve">.”</w:t>
-      </w:r>
-      <w:r>
-        <w:t xml:space="preserve"> </w:t>
-      </w:r>
-      <w:r>
-        <w:rPr>
-          <w:i/>
-          <w:iCs/>
-        </w:rPr>
-        <w:t xml:space="preserve">Agricultural and Forest Meteorology</w:t>
-      </w:r>
-      <w:r>
-        <w:t xml:space="preserve"> </w:t>
-      </w:r>
-      <w:r>
-        <w:t xml:space="preserve">375: 110859. https://doi.org/</w:t>
+        <w:t xml:space="preserve">. Agricultural and Forest Meteorology 375, 110859. https://doi.org/</w:t>
       </w:r>
       <w:hyperlink r:id="rId42">
         <w:r>
@@ -2958,9 +2946,6 @@
           <w:t xml:space="preserve">https://doi.org/10.1016/j.agrformet.2025.110859</w:t>
         </w:r>
       </w:hyperlink>
-      <w:r>
-        <w:t xml:space="preserve">.</w:t>
-      </w:r>
     </w:p>
     <w:bookmarkEnd w:id="43"/>
     <w:bookmarkStart w:id="45" w:name="ref-egea_reducing_2021"/>
@@ -2969,35 +2954,7 @@
         <w:pStyle w:val="Bibliography"/>
       </w:pPr>
       <w:r>
-        <w:t xml:space="preserve">Egea, Jose A, José Egea, and David Ruiz. 2021.</w:t>
-      </w:r>
-      <w:r>
-        <w:t xml:space="preserve"> </w:t>
-      </w:r>
-      <w:r>
-        <w:t xml:space="preserve">“Reducing the Uncertainty on Chilling Requirements for Endodormancy Breaking of Temperate Fruits by Data-Based Parameter Estimation of the Dynamic Model: A Test Case in Apricot.”</w:t>
-      </w:r>
-      <w:r>
-        <w:t xml:space="preserve"> </w:t>
-      </w:r>
-      <w:r>
-        <w:t xml:space="preserve">Edited by Anil Singh.</w:t>
-      </w:r>
-      <w:r>
-        <w:t xml:space="preserve"> </w:t>
-      </w:r>
-      <w:r>
-        <w:rPr>
-          <w:i/>
-          <w:iCs/>
-        </w:rPr>
-        <w:t xml:space="preserve">Tree Physiology</w:t>
-      </w:r>
-      <w:r>
-        <w:t xml:space="preserve"> </w:t>
-      </w:r>
-      <w:r>
-        <w:t xml:space="preserve">41 (4): 644–56.</w:t>
+        <w:t xml:space="preserve">Egea, J.A., Egea, J., Ruiz, D., 2021. Reducing the uncertainty on chilling requirements for endodormancy breaking of temperate fruits by data-based parameter estimation of the dynamic model: A test case in apricot. Tree Physiology 41, 644–656.</w:t>
       </w:r>
       <w:r>
         <w:t xml:space="preserve"> </w:t>
@@ -3010,9 +2967,6 @@
           <w:t xml:space="preserve">https://doi.org/10.1093/treephys/tpaa054</w:t>
         </w:r>
       </w:hyperlink>
-      <w:r>
-        <w:t xml:space="preserve">.</w:t>
-      </w:r>
     </w:p>
     <w:bookmarkEnd w:id="45"/>
     <w:bookmarkStart w:id="47" w:name="ref-luedeling_long-term_2024"/>
@@ -3021,13 +2975,7 @@
         <w:pStyle w:val="Bibliography"/>
       </w:pPr>
       <w:r>
-        <w:t xml:space="preserve">Luedeling, Eike, Lars Caspersen, Alvaro Delgado Delgado, Jose A. Egea, David Ruiz, Mehdi Ben Mimoun, Haïfa Benmoussa, et al. 2024.</w:t>
-      </w:r>
-      <w:r>
-        <w:t xml:space="preserve"> </w:t>
-      </w:r>
-      <w:r>
-        <w:t xml:space="preserve">“Long-</w:t>
+        <w:t xml:space="preserve">Luedeling, E., Caspersen, L., Delgado Delgado, A., Egea, J.A., Ruiz, D., Ben Mimoun, M., Benmoussa, H., Ghrab, M., Kodad, O., El Yaacoubi, A., Fadón, E., Rodrigo, J., 2024a. Long-</w:t>
       </w:r>
       <w:r>
         <w:t xml:space="preserve">Term</w:t>
@@ -3138,13 +3086,7 @@
         <w:t xml:space="preserve">Project</w:t>
       </w:r>
       <w:r>
-        <w:t xml:space="preserve">.”</w:t>
-      </w:r>
-      <w:r>
-        <w:t xml:space="preserve"> </w:t>
-      </w:r>
-      <w:r>
-        <w:t xml:space="preserve">bonndata.</w:t>
+        <w:t xml:space="preserve">.</w:t>
       </w:r>
       <w:r>
         <w:t xml:space="preserve"> </w:t>
@@ -3157,9 +3099,6 @@
           <w:t xml:space="preserve">https://doi.org/10.60507/FK2/MZIELI</w:t>
         </w:r>
       </w:hyperlink>
-      <w:r>
-        <w:t xml:space="preserve">.</w:t>
-      </w:r>
     </w:p>
     <w:bookmarkEnd w:id="47"/>
     <w:bookmarkStart w:id="49" w:name="Xa21e0a34aa2b858de7032df4cb2fb7bab64df70"/>
@@ -3168,37 +3107,7 @@
         <w:pStyle w:val="Bibliography"/>
       </w:pPr>
       <w:r>
-        <w:t xml:space="preserve">Luedeling, Eike, Lars Caspersen, and Eduardo Fernandez. 2024.</w:t>
-      </w:r>
-      <w:r>
-        <w:t xml:space="preserve"> </w:t>
-      </w:r>
-      <w:r>
-        <w:t xml:space="preserve">“</w:t>
-      </w:r>
-      <w:r>
-        <w:t xml:space="preserve">chillR</w:t>
-      </w:r>
-      <w:r>
-        <w:t xml:space="preserve">:</w:t>
-      </w:r>
-      <w:r>
-        <w:t xml:space="preserve"> </w:t>
-      </w:r>
-      <w:r>
-        <w:t xml:space="preserve">Statistical</w:t>
-      </w:r>
-      <w:r>
-        <w:t xml:space="preserve"> </w:t>
-      </w:r>
-      <w:r>
-        <w:t xml:space="preserve">Methods for Phenology Analysis in Temperate Fruit Trees.”</w:t>
-      </w:r>
-      <w:r>
-        <w:t xml:space="preserve"> </w:t>
-      </w:r>
-      <w:r>
-        <w:t xml:space="preserve">Contributed package for R: https://cran.r-project.org/web/packages/chillR/.</w:t>
+        <w:t xml:space="preserve">Luedeling, E., Caspersen, L., Fernandez, E., 2024b.</w:t>
       </w:r>
       <w:r>
         <w:t xml:space="preserve"> </w:t>
@@ -3208,7 +3117,37 @@
           <w:rPr>
             <w:rStyle w:val="Hyperlink"/>
           </w:rPr>
-          <w:t xml:space="preserve">https://cran.r-project.org/web/packages/chillR/index.html</w:t>
+          <w:t xml:space="preserve">chillR</w:t>
+        </w:r>
+        <w:r>
+          <w:rPr>
+            <w:rStyle w:val="Hyperlink"/>
+          </w:rPr>
+          <w:t xml:space="preserve">:</w:t>
+        </w:r>
+        <w:r>
+          <w:rPr>
+            <w:rStyle w:val="Hyperlink"/>
+          </w:rPr>
+          <w:t xml:space="preserve"> </w:t>
+        </w:r>
+        <w:r>
+          <w:rPr>
+            <w:rStyle w:val="Hyperlink"/>
+          </w:rPr>
+          <w:t xml:space="preserve">Statistical</w:t>
+        </w:r>
+        <w:r>
+          <w:rPr>
+            <w:rStyle w:val="Hyperlink"/>
+          </w:rPr>
+          <w:t xml:space="preserve"> </w:t>
+        </w:r>
+        <w:r>
+          <w:rPr>
+            <w:rStyle w:val="Hyperlink"/>
+          </w:rPr>
+          <w:t xml:space="preserve">methods for phenology analysis in temperate fruit trees</w:t>
         </w:r>
       </w:hyperlink>
       <w:r>
@@ -3222,13 +3161,7 @@
         <w:pStyle w:val="Bibliography"/>
       </w:pPr>
       <w:r>
-        <w:t xml:space="preserve">Luedeling, Eike, Katja Schiffers, Till Fohrmann, and Carsten Urbach. 2021.</w:t>
-      </w:r>
-      <w:r>
-        <w:t xml:space="preserve"> </w:t>
-      </w:r>
-      <w:r>
-        <w:t xml:space="preserve">“Phenoflex - an</w:t>
+        <w:t xml:space="preserve">Luedeling, E., Schiffers, K., Fohrmann, T., Urbach, C., 2021. Phenoflex - an</w:t>
       </w:r>
       <w:r>
         <w:t xml:space="preserve"> </w:t>
@@ -3291,23 +3224,7 @@
         <w:t xml:space="preserve">Trees</w:t>
       </w:r>
       <w:r>
-        <w:t xml:space="preserve">.”</w:t>
-      </w:r>
-      <w:r>
-        <w:t xml:space="preserve"> </w:t>
-      </w:r>
-      <w:r>
-        <w:rPr>
-          <w:i/>
-          <w:iCs/>
-        </w:rPr>
-        <w:t xml:space="preserve">Agricultural and Forest Meteorology</w:t>
-      </w:r>
-      <w:r>
-        <w:t xml:space="preserve"> </w:t>
-      </w:r>
-      <w:r>
-        <w:t xml:space="preserve">307 (September): 108491.</w:t>
+        <w:t xml:space="preserve">. Agricultural and Forest Meteorology 307, 108491.</w:t>
       </w:r>
       <w:r>
         <w:t xml:space="preserve"> </w:t>
@@ -3320,9 +3237,6 @@
           <w:t xml:space="preserve">https://doi.org/10.1016/j.agrformet.2021.108491</w:t>
         </w:r>
       </w:hyperlink>
-      <w:r>
-        <w:t xml:space="preserve">.</w:t>
-      </w:r>
     </w:p>
     <w:bookmarkEnd w:id="51"/>
     <w:bookmarkEnd w:id="52"/>

--- a/index.docx
+++ b/index.docx
@@ -7,7 +7,7 @@
         <w:pStyle w:val="Title"/>
       </w:pPr>
       <w:r>
-        <w:t xml:space="preserve">Supplementary Materials to the Manuscript: Combining temperate fruit tree cultivars to fit spring phenology models</w:t>
+        <w:t xml:space="preserve">Supplementary Material to the Manuscript: Combining temperate fruit tree cultivars to fit spring phenology models</w:t>
       </w:r>
     </w:p>
     <w:p>
@@ -95,7 +95,7 @@
         <w:t xml:space="preserve"> </w:t>
       </w:r>
       <w:r>
-        <w:t xml:space="preserve">(Luedeling et al., 2024a)</w:t>
+        <w:t xml:space="preserve">(Luedeling, Caspersen, Delgado Delgado, et al., 2024)</w:t>
       </w:r>
       <w:r>
         <w:t xml:space="preserve"> </w:t>
@@ -154,7 +154,7 @@
         <w:t xml:space="preserve"> </w:t>
       </w:r>
       <w:r>
-        <w:t xml:space="preserve">(Luedeling et al., 2024b)</w:t>
+        <w:t xml:space="preserve">(Luedeling, Caspersen, &amp; Fernandez, 2024)</w:t>
       </w:r>
       <w:r>
         <w:t xml:space="preserve">. In addition to model calibration, the analysis includes climate change impact projections on future bloom dates.</w:t>
@@ -178,7 +178,7 @@
         <w:t xml:space="preserve">combine- fitting</w:t>
       </w:r>
       <w:r>
-        <w:t xml:space="preserve">, which reduces the number parameters estimated per cultivar and may allow the joint analysis of cultivars of the same fruit tree species. We evaluate combined-fit approach for three temperate fruit and nut species (almond, apricot, sweet cherry) and compare the results with those from a baseline model and from a common calibration approach in which each cultivar is calibrated seperately. We perform the analysis for the full dataset and for an artificially shortened dataset.</w:t>
+        <w:t xml:space="preserve">, which reduces the number parameters estimated per cultivar and may allow the joint analysis of cultivars of the same fruit tree species. We evaluate combined-fit approach for three temperate fruit and nut species (almond, apricot, sweet cherry) and compare the results with those from a baseline model and from a common calibration approach in which each cultivar is calibrated separately. We perform the analysis for the full dataset and for an artificially shortened dataset.</w:t>
       </w:r>
     </w:p>
     <w:p>
@@ -2642,7 +2642,76 @@
         <w:pStyle w:val="Bibliography"/>
       </w:pPr>
       <w:r>
-        <w:t xml:space="preserve">Caspersen, L., 2025a.</w:t>
+        <w:t xml:space="preserve">Caspersen, L. (2025a).</w:t>
+      </w:r>
+      <w:r>
+        <w:t xml:space="preserve"> </w:t>
+      </w:r>
+      <w:r>
+        <w:rPr>
+          <w:i/>
+          <w:iCs/>
+        </w:rPr>
+        <w:t xml:space="preserve">Evalpheno:</w:t>
+      </w:r>
+      <w:r>
+        <w:rPr>
+          <w:i/>
+          <w:iCs/>
+        </w:rPr>
+        <w:t xml:space="preserve"> </w:t>
+      </w:r>
+      <w:r>
+        <w:rPr>
+          <w:i/>
+          <w:iCs/>
+        </w:rPr>
+        <w:t xml:space="preserve">Wrapper</w:t>
+      </w:r>
+      <w:r>
+        <w:rPr>
+          <w:i/>
+          <w:iCs/>
+        </w:rPr>
+        <w:t xml:space="preserve"> </w:t>
+      </w:r>
+      <w:r>
+        <w:rPr>
+          <w:i/>
+          <w:iCs/>
+        </w:rPr>
+        <w:t xml:space="preserve">functions to customize calibration of the</w:t>
+      </w:r>
+      <w:r>
+        <w:rPr>
+          <w:i/>
+          <w:iCs/>
+        </w:rPr>
+        <w:t xml:space="preserve"> </w:t>
+      </w:r>
+      <w:r>
+        <w:rPr>
+          <w:i/>
+          <w:iCs/>
+        </w:rPr>
+        <w:t xml:space="preserve">PhenoFlex</w:t>
+      </w:r>
+      <w:r>
+        <w:rPr>
+          <w:i/>
+          <w:iCs/>
+        </w:rPr>
+        <w:t xml:space="preserve"> </w:t>
+      </w:r>
+      <w:r>
+        <w:rPr>
+          <w:i/>
+          <w:iCs/>
+        </w:rPr>
+        <w:t xml:space="preserve">phenology model</w:t>
+      </w:r>
+      <w:r>
+        <w:t xml:space="preserve">. Zenodo.</w:t>
       </w:r>
       <w:r>
         <w:t xml:space="preserve"> </w:t>
@@ -2652,60 +2721,9 @@
           <w:rPr>
             <w:rStyle w:val="Hyperlink"/>
           </w:rPr>
-          <w:t xml:space="preserve">Evalpheno:</w:t>
-        </w:r>
-        <w:r>
-          <w:rPr>
-            <w:rStyle w:val="Hyperlink"/>
-          </w:rPr>
-          <w:t xml:space="preserve"> </w:t>
-        </w:r>
-        <w:r>
-          <w:rPr>
-            <w:rStyle w:val="Hyperlink"/>
-          </w:rPr>
-          <w:t xml:space="preserve">Wrapper</w:t>
-        </w:r>
-        <w:r>
-          <w:rPr>
-            <w:rStyle w:val="Hyperlink"/>
-          </w:rPr>
-          <w:t xml:space="preserve"> </w:t>
-        </w:r>
-        <w:r>
-          <w:rPr>
-            <w:rStyle w:val="Hyperlink"/>
-          </w:rPr>
-          <w:t xml:space="preserve">functions to customize calibration of the</w:t>
-        </w:r>
-        <w:r>
-          <w:rPr>
-            <w:rStyle w:val="Hyperlink"/>
-          </w:rPr>
-          <w:t xml:space="preserve"> </w:t>
-        </w:r>
-        <w:r>
-          <w:rPr>
-            <w:rStyle w:val="Hyperlink"/>
-          </w:rPr>
-          <w:t xml:space="preserve">PhenoFlex</w:t>
-        </w:r>
-        <w:r>
-          <w:rPr>
-            <w:rStyle w:val="Hyperlink"/>
-          </w:rPr>
-          <w:t xml:space="preserve"> </w:t>
-        </w:r>
-        <w:r>
-          <w:rPr>
-            <w:rStyle w:val="Hyperlink"/>
-          </w:rPr>
-          <w:t xml:space="preserve">phenology model</w:t>
+          <w:t xml:space="preserve">https://zenodo.org/doi/10.5281/zenodo.15174551</w:t>
         </w:r>
       </w:hyperlink>
-      <w:r>
-        <w:t xml:space="preserve">.</w:t>
-      </w:r>
     </w:p>
     <w:bookmarkEnd w:id="37"/>
     <w:bookmarkStart w:id="39" w:name="ref-caspersen_larschill_2025"/>
@@ -2714,7 +2732,90 @@
         <w:pStyle w:val="Bibliography"/>
       </w:pPr>
       <w:r>
-        <w:t xml:space="preserve">Caspersen, L., 2025b.</w:t>
+        <w:t xml:space="preserve">Caspersen, L. (2025b).</w:t>
+      </w:r>
+      <w:r>
+        <w:t xml:space="preserve"> </w:t>
+      </w:r>
+      <w:r>
+        <w:rPr>
+          <w:i/>
+          <w:iCs/>
+        </w:rPr>
+        <w:t xml:space="preserve">LarsChill</w:t>
+      </w:r>
+      <w:r>
+        <w:rPr>
+          <w:i/>
+          <w:iCs/>
+        </w:rPr>
+        <w:t xml:space="preserve">:</w:t>
+      </w:r>
+      <w:r>
+        <w:rPr>
+          <w:i/>
+          <w:iCs/>
+        </w:rPr>
+        <w:t xml:space="preserve"> </w:t>
+      </w:r>
+      <w:r>
+        <w:rPr>
+          <w:i/>
+          <w:iCs/>
+        </w:rPr>
+        <w:t xml:space="preserve">Supplementary</w:t>
+      </w:r>
+      <w:r>
+        <w:rPr>
+          <w:i/>
+          <w:iCs/>
+        </w:rPr>
+        <w:t xml:space="preserve"> </w:t>
+      </w:r>
+      <w:r>
+        <w:rPr>
+          <w:i/>
+          <w:iCs/>
+        </w:rPr>
+        <w:t xml:space="preserve">functions to the dormancy and phenology</w:t>
+      </w:r>
+      <w:r>
+        <w:rPr>
+          <w:i/>
+          <w:iCs/>
+        </w:rPr>
+        <w:t xml:space="preserve"> </w:t>
+      </w:r>
+      <w:r>
+        <w:rPr>
+          <w:i/>
+          <w:iCs/>
+        </w:rPr>
+        <w:t xml:space="preserve">R</w:t>
+      </w:r>
+      <w:r>
+        <w:rPr>
+          <w:i/>
+          <w:iCs/>
+        </w:rPr>
+        <w:t xml:space="preserve">-package</w:t>
+      </w:r>
+      <w:r>
+        <w:rPr>
+          <w:i/>
+          <w:iCs/>
+        </w:rPr>
+        <w:t xml:space="preserve"> </w:t>
+      </w:r>
+      <w:r>
+        <w:rPr>
+          <w:i/>
+          <w:iCs/>
+        </w:rPr>
+        <w:t xml:space="preserve">chillR</w:t>
+      </w:r>
+      <w:r>
+        <w:t xml:space="preserve">. Zenodo.</w:t>
       </w:r>
       <w:r>
         <w:t xml:space="preserve"> </w:t>
@@ -2724,72 +2825,9 @@
           <w:rPr>
             <w:rStyle w:val="Hyperlink"/>
           </w:rPr>
-          <w:t xml:space="preserve">LarsChill</w:t>
-        </w:r>
-        <w:r>
-          <w:rPr>
-            <w:rStyle w:val="Hyperlink"/>
-          </w:rPr>
-          <w:t xml:space="preserve">:</w:t>
-        </w:r>
-        <w:r>
-          <w:rPr>
-            <w:rStyle w:val="Hyperlink"/>
-          </w:rPr>
-          <w:t xml:space="preserve"> </w:t>
-        </w:r>
-        <w:r>
-          <w:rPr>
-            <w:rStyle w:val="Hyperlink"/>
-          </w:rPr>
-          <w:t xml:space="preserve">Supplementary</w:t>
-        </w:r>
-        <w:r>
-          <w:rPr>
-            <w:rStyle w:val="Hyperlink"/>
-          </w:rPr>
-          <w:t xml:space="preserve"> </w:t>
-        </w:r>
-        <w:r>
-          <w:rPr>
-            <w:rStyle w:val="Hyperlink"/>
-          </w:rPr>
-          <w:t xml:space="preserve">functions to the dormancy and phenology</w:t>
-        </w:r>
-        <w:r>
-          <w:rPr>
-            <w:rStyle w:val="Hyperlink"/>
-          </w:rPr>
-          <w:t xml:space="preserve"> </w:t>
-        </w:r>
-        <w:r>
-          <w:rPr>
-            <w:rStyle w:val="Hyperlink"/>
-          </w:rPr>
-          <w:t xml:space="preserve">R</w:t>
-        </w:r>
-        <w:r>
-          <w:rPr>
-            <w:rStyle w:val="Hyperlink"/>
-          </w:rPr>
-          <w:t xml:space="preserve">-package</w:t>
-        </w:r>
-        <w:r>
-          <w:rPr>
-            <w:rStyle w:val="Hyperlink"/>
-          </w:rPr>
-          <w:t xml:space="preserve"> </w:t>
-        </w:r>
-        <w:r>
-          <w:rPr>
-            <w:rStyle w:val="Hyperlink"/>
-          </w:rPr>
-          <w:t xml:space="preserve">chillR</w:t>
+          <w:t xml:space="preserve">https://zenodo.org/doi/10.5281/zenodo.15174333</w:t>
         </w:r>
       </w:hyperlink>
-      <w:r>
-        <w:t xml:space="preserve">.</w:t>
-      </w:r>
     </w:p>
     <w:bookmarkEnd w:id="39"/>
     <w:bookmarkStart w:id="41" w:name="ref-caspersen2024"/>
@@ -2798,7 +2836,33 @@
         <w:pStyle w:val="Bibliography"/>
       </w:pPr>
       <w:r>
-        <w:t xml:space="preserve">Caspersen, L., Jarvis-Shean, Katherine., Luedeling, E., 2024. Projecting almond bloom dates in California with the PhenoFlex framework. Acta Horticulturae 455–464.</w:t>
+        <w:t xml:space="preserve">Caspersen, L., Jarvis-Shean, Katherine., &amp; Luedeling, E. (2024). Projecting almond bloom dates in California with the PhenoFlex framework.</w:t>
+      </w:r>
+      <w:r>
+        <w:t xml:space="preserve"> </w:t>
+      </w:r>
+      <w:r>
+        <w:rPr>
+          <w:i/>
+          <w:iCs/>
+        </w:rPr>
+        <w:t xml:space="preserve">Acta Horticulturae</w:t>
+      </w:r>
+      <w:r>
+        <w:t xml:space="preserve">,</w:t>
+      </w:r>
+      <w:r>
+        <w:t xml:space="preserve"> </w:t>
+      </w:r>
+      <w:r>
+        <w:rPr>
+          <w:i/>
+          <w:iCs/>
+        </w:rPr>
+        <w:t xml:space="preserve">1406</w:t>
+      </w:r>
+      <w:r>
+        <w:t xml:space="preserve">, 455–464.</w:t>
       </w:r>
       <w:r>
         <w:t xml:space="preserve"> </w:t>
@@ -2819,7 +2883,7 @@
         <w:pStyle w:val="Bibliography"/>
       </w:pPr>
       <w:r>
-        <w:t xml:space="preserve">Caspersen, L., Schiffers, K., Picornell, A., Egea, J.A., Delgado, A., El Yaacoubi, A., Benmoussa, H., Rodrigo, J., Fadón, E., Ben Mimoun, M., Ghrab, M., Kodad, O., Ruiz, D., Luedeling, E., 2025. Contrasting</w:t>
+        <w:t xml:space="preserve">Caspersen, L., Schiffers, K., Picornell, A., Egea, J. A., Delgado, A., El Yaacoubi, A., Benmoussa, H., Rodrigo, J., Fadón, E., Ben Mimoun, M., Ghrab, M., Kodad, O., Ruiz, D., &amp; Luedeling, E. (2025). Contrasting</w:t>
       </w:r>
       <w:r>
         <w:t xml:space="preserve"> </w:t>
@@ -2936,7 +3000,36 @@
         <w:t xml:space="preserve">Europe</w:t>
       </w:r>
       <w:r>
-        <w:t xml:space="preserve">. Agricultural and Forest Meteorology 375, 110859. https://doi.org/</w:t>
+        <w:t xml:space="preserve">.</w:t>
+      </w:r>
+      <w:r>
+        <w:t xml:space="preserve"> </w:t>
+      </w:r>
+      <w:r>
+        <w:rPr>
+          <w:i/>
+          <w:iCs/>
+        </w:rPr>
+        <w:t xml:space="preserve">Agricultural and Forest Meteorology</w:t>
+      </w:r>
+      <w:r>
+        <w:t xml:space="preserve">,</w:t>
+      </w:r>
+      <w:r>
+        <w:t xml:space="preserve"> </w:t>
+      </w:r>
+      <w:r>
+        <w:rPr>
+          <w:i/>
+          <w:iCs/>
+        </w:rPr>
+        <w:t xml:space="preserve">375</w:t>
+      </w:r>
+      <w:r>
+        <w:t xml:space="preserve">, 110859.</w:t>
+      </w:r>
+      <w:r>
+        <w:t xml:space="preserve"> </w:t>
       </w:r>
       <w:hyperlink r:id="rId42">
         <w:r>
@@ -2954,7 +3047,33 @@
         <w:pStyle w:val="Bibliography"/>
       </w:pPr>
       <w:r>
-        <w:t xml:space="preserve">Egea, J.A., Egea, J., Ruiz, D., 2021. Reducing the uncertainty on chilling requirements for endodormancy breaking of temperate fruits by data-based parameter estimation of the dynamic model: A test case in apricot. Tree Physiology 41, 644–656.</w:t>
+        <w:t xml:space="preserve">Egea, J. A., Egea, J., &amp; Ruiz, D. (2021). Reducing the uncertainty on chilling requirements for endodormancy breaking of temperate fruits by data-based parameter estimation of the dynamic model: A test case in apricot.</w:t>
+      </w:r>
+      <w:r>
+        <w:t xml:space="preserve"> </w:t>
+      </w:r>
+      <w:r>
+        <w:rPr>
+          <w:i/>
+          <w:iCs/>
+        </w:rPr>
+        <w:t xml:space="preserve">Tree Physiology</w:t>
+      </w:r>
+      <w:r>
+        <w:t xml:space="preserve">,</w:t>
+      </w:r>
+      <w:r>
+        <w:t xml:space="preserve"> </w:t>
+      </w:r>
+      <w:r>
+        <w:rPr>
+          <w:i/>
+          <w:iCs/>
+        </w:rPr>
+        <w:t xml:space="preserve">41</w:t>
+      </w:r>
+      <w:r>
+        <w:t xml:space="preserve">(4), 644–656.</w:t>
       </w:r>
       <w:r>
         <w:t xml:space="preserve"> </w:t>
@@ -2975,118 +3094,272 @@
         <w:pStyle w:val="Bibliography"/>
       </w:pPr>
       <w:r>
-        <w:t xml:space="preserve">Luedeling, E., Caspersen, L., Delgado Delgado, A., Egea, J.A., Ruiz, D., Ben Mimoun, M., Benmoussa, H., Ghrab, M., Kodad, O., El Yaacoubi, A., Fadón, E., Rodrigo, J., 2024a. Long-</w:t>
-      </w:r>
-      <w:r>
+        <w:t xml:space="preserve">Luedeling, E., Caspersen, L., Delgado Delgado, A., Egea, J. A., Ruiz, D., Ben Mimoun, M., Benmoussa, H., Ghrab, M., Kodad, O., El Yaacoubi, A., Fadón, E., &amp; Rodrigo, J. (2024).</w:t>
+      </w:r>
+      <w:r>
+        <w:t xml:space="preserve"> </w:t>
+      </w:r>
+      <w:r>
+        <w:rPr>
+          <w:i/>
+          <w:iCs/>
+        </w:rPr>
+        <w:t xml:space="preserve">Long-</w:t>
+      </w:r>
+      <w:r>
+        <w:rPr>
+          <w:i/>
+          <w:iCs/>
+        </w:rPr>
         <w:t xml:space="preserve">Term</w:t>
       </w:r>
       <w:r>
-        <w:t xml:space="preserve"> </w:t>
-      </w:r>
-      <w:r>
+        <w:rPr>
+          <w:i/>
+          <w:iCs/>
+        </w:rPr>
+        <w:t xml:space="preserve"> </w:t>
+      </w:r>
+      <w:r>
+        <w:rPr>
+          <w:i/>
+          <w:iCs/>
+        </w:rPr>
         <w:t xml:space="preserve">Phenology</w:t>
       </w:r>
       <w:r>
-        <w:t xml:space="preserve"> </w:t>
-      </w:r>
-      <w:r>
+        <w:rPr>
+          <w:i/>
+          <w:iCs/>
+        </w:rPr>
+        <w:t xml:space="preserve"> </w:t>
+      </w:r>
+      <w:r>
+        <w:rPr>
+          <w:i/>
+          <w:iCs/>
+        </w:rPr>
         <w:t xml:space="preserve">Observations</w:t>
       </w:r>
       <w:r>
-        <w:t xml:space="preserve"> </w:t>
-      </w:r>
-      <w:r>
+        <w:rPr>
+          <w:i/>
+          <w:iCs/>
+        </w:rPr>
+        <w:t xml:space="preserve"> </w:t>
+      </w:r>
+      <w:r>
+        <w:rPr>
+          <w:i/>
+          <w:iCs/>
+        </w:rPr>
         <w:t xml:space="preserve">for</w:t>
       </w:r>
       <w:r>
-        <w:t xml:space="preserve"> </w:t>
-      </w:r>
-      <w:r>
+        <w:rPr>
+          <w:i/>
+          <w:iCs/>
+        </w:rPr>
+        <w:t xml:space="preserve"> </w:t>
+      </w:r>
+      <w:r>
+        <w:rPr>
+          <w:i/>
+          <w:iCs/>
+        </w:rPr>
         <w:t xml:space="preserve">Temperate</w:t>
       </w:r>
       <w:r>
-        <w:t xml:space="preserve"> </w:t>
-      </w:r>
-      <w:r>
+        <w:rPr>
+          <w:i/>
+          <w:iCs/>
+        </w:rPr>
+        <w:t xml:space="preserve"> </w:t>
+      </w:r>
+      <w:r>
+        <w:rPr>
+          <w:i/>
+          <w:iCs/>
+        </w:rPr>
         <w:t xml:space="preserve">Fruit</w:t>
       </w:r>
       <w:r>
-        <w:t xml:space="preserve"> </w:t>
-      </w:r>
-      <w:r>
+        <w:rPr>
+          <w:i/>
+          <w:iCs/>
+        </w:rPr>
+        <w:t xml:space="preserve"> </w:t>
+      </w:r>
+      <w:r>
+        <w:rPr>
+          <w:i/>
+          <w:iCs/>
+        </w:rPr>
         <w:t xml:space="preserve">Trees</w:t>
       </w:r>
       <w:r>
-        <w:t xml:space="preserve"> </w:t>
-      </w:r>
-      <w:r>
+        <w:rPr>
+          <w:i/>
+          <w:iCs/>
+        </w:rPr>
+        <w:t xml:space="preserve"> </w:t>
+      </w:r>
+      <w:r>
+        <w:rPr>
+          <w:i/>
+          <w:iCs/>
+        </w:rPr>
         <w:t xml:space="preserve">in the</w:t>
       </w:r>
       <w:r>
-        <w:t xml:space="preserve"> </w:t>
-      </w:r>
-      <w:r>
+        <w:rPr>
+          <w:i/>
+          <w:iCs/>
+        </w:rPr>
+        <w:t xml:space="preserve"> </w:t>
+      </w:r>
+      <w:r>
+        <w:rPr>
+          <w:i/>
+          <w:iCs/>
+        </w:rPr>
         <w:t xml:space="preserve">Mediterranean</w:t>
       </w:r>
       <w:r>
-        <w:t xml:space="preserve"> </w:t>
-      </w:r>
-      <w:r>
+        <w:rPr>
+          <w:i/>
+          <w:iCs/>
+        </w:rPr>
+        <w:t xml:space="preserve"> </w:t>
+      </w:r>
+      <w:r>
+        <w:rPr>
+          <w:i/>
+          <w:iCs/>
+        </w:rPr>
         <w:t xml:space="preserve">Region</w:t>
       </w:r>
       <w:r>
-        <w:t xml:space="preserve"> </w:t>
-      </w:r>
-      <w:r>
+        <w:rPr>
+          <w:i/>
+          <w:iCs/>
+        </w:rPr>
+        <w:t xml:space="preserve"> </w:t>
+      </w:r>
+      <w:r>
+        <w:rPr>
+          <w:i/>
+          <w:iCs/>
+        </w:rPr>
         <w:t xml:space="preserve">(and</w:t>
       </w:r>
       <w:r>
-        <w:t xml:space="preserve"> </w:t>
-      </w:r>
-      <w:r>
+        <w:rPr>
+          <w:i/>
+          <w:iCs/>
+        </w:rPr>
+        <w:t xml:space="preserve"> </w:t>
+      </w:r>
+      <w:r>
+        <w:rPr>
+          <w:i/>
+          <w:iCs/>
+        </w:rPr>
         <w:t xml:space="preserve">Germany</w:t>
       </w:r>
       <w:r>
+        <w:rPr>
+          <w:i/>
+          <w:iCs/>
+        </w:rPr>
         <w:t xml:space="preserve">):</w:t>
       </w:r>
       <w:r>
-        <w:t xml:space="preserve"> </w:t>
-      </w:r>
-      <w:r>
+        <w:rPr>
+          <w:i/>
+          <w:iCs/>
+        </w:rPr>
+        <w:t xml:space="preserve"> </w:t>
+      </w:r>
+      <w:r>
+        <w:rPr>
+          <w:i/>
+          <w:iCs/>
+        </w:rPr>
         <w:t xml:space="preserve">A</w:t>
       </w:r>
       <w:r>
-        <w:t xml:space="preserve"> </w:t>
-      </w:r>
-      <w:r>
+        <w:rPr>
+          <w:i/>
+          <w:iCs/>
+        </w:rPr>
+        <w:t xml:space="preserve"> </w:t>
+      </w:r>
+      <w:r>
+        <w:rPr>
+          <w:i/>
+          <w:iCs/>
+        </w:rPr>
         <w:t xml:space="preserve">Dataset</w:t>
       </w:r>
       <w:r>
-        <w:t xml:space="preserve"> </w:t>
-      </w:r>
-      <w:r>
+        <w:rPr>
+          <w:i/>
+          <w:iCs/>
+        </w:rPr>
+        <w:t xml:space="preserve"> </w:t>
+      </w:r>
+      <w:r>
+        <w:rPr>
+          <w:i/>
+          <w:iCs/>
+        </w:rPr>
         <w:t xml:space="preserve">Compiled</w:t>
       </w:r>
       <w:r>
-        <w:t xml:space="preserve"> </w:t>
-      </w:r>
-      <w:r>
+        <w:rPr>
+          <w:i/>
+          <w:iCs/>
+        </w:rPr>
+        <w:t xml:space="preserve"> </w:t>
+      </w:r>
+      <w:r>
+        <w:rPr>
+          <w:i/>
+          <w:iCs/>
+        </w:rPr>
         <w:t xml:space="preserve">by the</w:t>
       </w:r>
       <w:r>
-        <w:t xml:space="preserve"> </w:t>
-      </w:r>
-      <w:r>
+        <w:rPr>
+          <w:i/>
+          <w:iCs/>
+        </w:rPr>
+        <w:t xml:space="preserve"> </w:t>
+      </w:r>
+      <w:r>
+        <w:rPr>
+          <w:i/>
+          <w:iCs/>
+        </w:rPr>
         <w:t xml:space="preserve">Adamedor</w:t>
       </w:r>
       <w:r>
-        <w:t xml:space="preserve"> </w:t>
-      </w:r>
-      <w:r>
+        <w:rPr>
+          <w:i/>
+          <w:iCs/>
+        </w:rPr>
+        <w:t xml:space="preserve"> </w:t>
+      </w:r>
+      <w:r>
+        <w:rPr>
+          <w:i/>
+          <w:iCs/>
+        </w:rPr>
         <w:t xml:space="preserve">Project</w:t>
       </w:r>
       <w:r>
-        <w:t xml:space="preserve">.</w:t>
+        <w:t xml:space="preserve">. bonndata.</w:t>
       </w:r>
       <w:r>
         <w:t xml:space="preserve"> </w:t>
@@ -3107,7 +3380,55 @@
         <w:pStyle w:val="Bibliography"/>
       </w:pPr>
       <w:r>
-        <w:t xml:space="preserve">Luedeling, E., Caspersen, L., Fernandez, E., 2024b.</w:t>
+        <w:t xml:space="preserve">Luedeling, E., Caspersen, L., &amp; Fernandez, E. (2024).</w:t>
+      </w:r>
+      <w:r>
+        <w:t xml:space="preserve"> </w:t>
+      </w:r>
+      <w:r>
+        <w:rPr>
+          <w:i/>
+          <w:iCs/>
+        </w:rPr>
+        <w:t xml:space="preserve">chillR</w:t>
+      </w:r>
+      <w:r>
+        <w:rPr>
+          <w:i/>
+          <w:iCs/>
+        </w:rPr>
+        <w:t xml:space="preserve">:</w:t>
+      </w:r>
+      <w:r>
+        <w:rPr>
+          <w:i/>
+          <w:iCs/>
+        </w:rPr>
+        <w:t xml:space="preserve"> </w:t>
+      </w:r>
+      <w:r>
+        <w:rPr>
+          <w:i/>
+          <w:iCs/>
+        </w:rPr>
+        <w:t xml:space="preserve">Statistical</w:t>
+      </w:r>
+      <w:r>
+        <w:rPr>
+          <w:i/>
+          <w:iCs/>
+        </w:rPr>
+        <w:t xml:space="preserve"> </w:t>
+      </w:r>
+      <w:r>
+        <w:rPr>
+          <w:i/>
+          <w:iCs/>
+        </w:rPr>
+        <w:t xml:space="preserve">methods for phenology analysis in temperate fruit trees</w:t>
+      </w:r>
+      <w:r>
+        <w:t xml:space="preserve">. https://cran.r-project.org/web/packages/chillR/.</w:t>
       </w:r>
       <w:r>
         <w:t xml:space="preserve"> </w:t>
@@ -3117,42 +3438,9 @@
           <w:rPr>
             <w:rStyle w:val="Hyperlink"/>
           </w:rPr>
-          <w:t xml:space="preserve">chillR</w:t>
-        </w:r>
-        <w:r>
-          <w:rPr>
-            <w:rStyle w:val="Hyperlink"/>
-          </w:rPr>
-          <w:t xml:space="preserve">:</w:t>
-        </w:r>
-        <w:r>
-          <w:rPr>
-            <w:rStyle w:val="Hyperlink"/>
-          </w:rPr>
-          <w:t xml:space="preserve"> </w:t>
-        </w:r>
-        <w:r>
-          <w:rPr>
-            <w:rStyle w:val="Hyperlink"/>
-          </w:rPr>
-          <w:t xml:space="preserve">Statistical</w:t>
-        </w:r>
-        <w:r>
-          <w:rPr>
-            <w:rStyle w:val="Hyperlink"/>
-          </w:rPr>
-          <w:t xml:space="preserve"> </w:t>
-        </w:r>
-        <w:r>
-          <w:rPr>
-            <w:rStyle w:val="Hyperlink"/>
-          </w:rPr>
-          <w:t xml:space="preserve">methods for phenology analysis in temperate fruit trees</w:t>
+          <w:t xml:space="preserve">https://cran.r-project.org/web/packages/chillR/index.html</w:t>
         </w:r>
       </w:hyperlink>
-      <w:r>
-        <w:t xml:space="preserve">.</w:t>
-      </w:r>
     </w:p>
     <w:bookmarkEnd w:id="49"/>
     <w:bookmarkStart w:id="51" w:name="ref-luedeling_phenoflex_2021"/>
@@ -3161,7 +3449,7 @@
         <w:pStyle w:val="Bibliography"/>
       </w:pPr>
       <w:r>
-        <w:t xml:space="preserve">Luedeling, E., Schiffers, K., Fohrmann, T., Urbach, C., 2021. Phenoflex - an</w:t>
+        <w:t xml:space="preserve">Luedeling, E., Schiffers, K., Fohrmann, T., &amp; Urbach, C. (2021). Phenoflex - an</w:t>
       </w:r>
       <w:r>
         <w:t xml:space="preserve"> </w:t>
@@ -3224,7 +3512,33 @@
         <w:t xml:space="preserve">Trees</w:t>
       </w:r>
       <w:r>
-        <w:t xml:space="preserve">. Agricultural and Forest Meteorology 307, 108491.</w:t>
+        <w:t xml:space="preserve">.</w:t>
+      </w:r>
+      <w:r>
+        <w:t xml:space="preserve"> </w:t>
+      </w:r>
+      <w:r>
+        <w:rPr>
+          <w:i/>
+          <w:iCs/>
+        </w:rPr>
+        <w:t xml:space="preserve">Agricultural and Forest Meteorology</w:t>
+      </w:r>
+      <w:r>
+        <w:t xml:space="preserve">,</w:t>
+      </w:r>
+      <w:r>
+        <w:t xml:space="preserve"> </w:t>
+      </w:r>
+      <w:r>
+        <w:rPr>
+          <w:i/>
+          <w:iCs/>
+        </w:rPr>
+        <w:t xml:space="preserve">307</w:t>
+      </w:r>
+      <w:r>
+        <w:t xml:space="preserve">, 108491.</w:t>
       </w:r>
       <w:r>
         <w:t xml:space="preserve"> </w:t>
